--- a/SUBMIT_PLACE/HAI_TRAN/REQUIREMENT/BSS_SoftwareRequirementProcess_v1.0 (1).docx
+++ b/SUBMIT_PLACE/HAI_TRAN/REQUIREMENT/BSS_SoftwareRequirementProcess_v1.0 (1).docx
@@ -1,6 +1,6 @@
 
 <file path=word/document.xml><?xml version="1.0" encoding="utf-8"?>
-<w:document xmlns:wpc="http://schemas.microsoft.com/office/word/2010/wordprocessingCanvas" xmlns:cx="http://schemas.microsoft.com/office/drawing/2014/chartex" xmlns:cx1="http://schemas.microsoft.com/office/drawing/2015/9/8/chartex" xmlns:cx2="http://schemas.microsoft.com/office/drawing/2015/10/21/chartex" xmlns:mc="http://schemas.openxmlformats.org/markup-compatibility/2006" xmlns:o="urn:schemas-microsoft-com:office:office" xmlns:r="http://schemas.openxmlformats.org/officeDocument/2006/relationships" xmlns:m="http://schemas.openxmlformats.org/officeDocument/2006/math" xmlns:v="urn:schemas-microsoft-com:vml" xmlns:wp14="http://schemas.microsoft.com/office/word/2010/wordprocessingDrawing" xmlns:wp="http://schemas.openxmlformats.org/drawingml/2006/wordprocessingDrawing" xmlns:w10="urn:schemas-microsoft-com:office:word" xmlns:w="http://schemas.openxmlformats.org/wordprocessingml/2006/main" xmlns:w14="http://schemas.microsoft.com/office/word/2010/wordml" xmlns:w15="http://schemas.microsoft.com/office/word/2012/wordml" xmlns:w16se="http://schemas.microsoft.com/office/word/2015/wordml/symex" xmlns:wpg="http://schemas.microsoft.com/office/word/2010/wordprocessingGroup" xmlns:wpi="http://schemas.microsoft.com/office/word/2010/wordprocessingInk" xmlns:wne="http://schemas.microsoft.com/office/word/2006/wordml" xmlns:wps="http://schemas.microsoft.com/office/word/2010/wordprocessingShape" mc:Ignorable="w14 w15 w16se wp14">
+<w:document xmlns:wpc="http://schemas.microsoft.com/office/word/2010/wordprocessingCanvas" xmlns:cx="http://schemas.microsoft.com/office/drawing/2014/chartex" xmlns:cx1="http://schemas.microsoft.com/office/drawing/2015/9/8/chartex" xmlns:cx2="http://schemas.microsoft.com/office/drawing/2015/10/21/chartex" xmlns:cx3="http://schemas.microsoft.com/office/drawing/2016/5/9/chartex" xmlns:cx4="http://schemas.microsoft.com/office/drawing/2016/5/10/chartex" xmlns:cx5="http://schemas.microsoft.com/office/drawing/2016/5/11/chartex" xmlns:mc="http://schemas.openxmlformats.org/markup-compatibility/2006" xmlns:o="urn:schemas-microsoft-com:office:office" xmlns:r="http://schemas.openxmlformats.org/officeDocument/2006/relationships" xmlns:m="http://schemas.openxmlformats.org/officeDocument/2006/math" xmlns:v="urn:schemas-microsoft-com:vml" xmlns:wp14="http://schemas.microsoft.com/office/word/2010/wordprocessingDrawing" xmlns:wp="http://schemas.openxmlformats.org/drawingml/2006/wordprocessingDrawing" xmlns:w10="urn:schemas-microsoft-com:office:word" xmlns:w="http://schemas.openxmlformats.org/wordprocessingml/2006/main" xmlns:w14="http://schemas.microsoft.com/office/word/2010/wordml" xmlns:w15="http://schemas.microsoft.com/office/word/2012/wordml" xmlns:w16se="http://schemas.microsoft.com/office/word/2015/wordml/symex" xmlns:wpg="http://schemas.microsoft.com/office/word/2010/wordprocessingGroup" xmlns:wpi="http://schemas.microsoft.com/office/word/2010/wordprocessingInk" xmlns:wne="http://schemas.microsoft.com/office/word/2006/wordml" xmlns:wps="http://schemas.microsoft.com/office/word/2010/wordprocessingShape" mc:Ignorable="w14 w15 w16se wp14">
   <w:body>
     <w:p>
       <w:pPr>
@@ -76,7 +76,7 @@
         <w:jc w:val="center"/>
         <w:rPr>
           <w:rFonts w:ascii="Times New Roman" w:hAnsi="Times New Roman" w:cs="Times New Roman"/>
-          <w:color w:val="00A0B8"/>
+          <w:color w:val="FF3333"/>
           <w:sz w:val="60"/>
           <w:szCs w:val="60"/>
           <w:lang w:val="en-US"/>
@@ -85,7 +85,7 @@
       <w:r>
         <w:rPr>
           <w:rFonts w:ascii="Times New Roman" w:hAnsi="Times New Roman" w:cs="Times New Roman"/>
-          <w:color w:val="00A0B8"/>
+          <w:color w:val="FF3333"/>
           <w:sz w:val="60"/>
           <w:szCs w:val="60"/>
           <w:lang w:val="en-US"/>
@@ -104,6 +104,7 @@
           <w:lang w:val="en-US"/>
         </w:rPr>
       </w:pPr>
+      <w:proofErr w:type="spellStart"/>
       <w:r>
         <w:rPr>
           <w:rFonts w:ascii="Times New Roman" w:hAnsi="Times New Roman" w:cs="Times New Roman"/>
@@ -112,7 +113,18 @@
           <w:szCs w:val="60"/>
           <w:lang w:val="en-US"/>
         </w:rPr>
-        <w:t>Văn Lang Admissions</w:t>
+        <w:t>Văn</w:t>
+      </w:r>
+      <w:proofErr w:type="spellEnd"/>
+      <w:r>
+        <w:rPr>
+          <w:rFonts w:ascii="Times New Roman" w:hAnsi="Times New Roman" w:cs="Times New Roman"/>
+          <w:color w:val="767171" w:themeColor="background2" w:themeShade="80"/>
+          <w:sz w:val="60"/>
+          <w:szCs w:val="60"/>
+          <w:lang w:val="en-US"/>
+        </w:rPr>
+        <w:t xml:space="preserve"> Lang Admissions</w:t>
       </w:r>
     </w:p>
     <w:p>
@@ -122,15 +134,16 @@
         <w:jc w:val="center"/>
         <w:rPr>
           <w:rFonts w:ascii="Times New Roman" w:hAnsi="Times New Roman" w:cs="Times New Roman"/>
+          <w:color w:val="FF3333"/>
         </w:rPr>
       </w:pPr>
-      <w:bookmarkStart w:id="0" w:name="_Toc465823877"/>
+      <w:bookmarkStart w:id="0" w:name="_Toc471983455"/>
       <w:r>
         <w:rPr>
           <w:rFonts w:ascii="Times New Roman" w:hAnsi="Times New Roman" w:cs="Times New Roman"/>
           <w:bCs/>
           <w:smallCaps/>
-          <w:color w:val="00A0B8"/>
+          <w:color w:val="FF3333"/>
         </w:rPr>
         <w:t>Revision Table</w:t>
       </w:r>
@@ -164,7 +177,7 @@
               <w:bottom w:val="single" w:sz="6" w:space="0" w:color="00ADDC"/>
               <w:right w:val="single" w:sz="2" w:space="0" w:color="000000"/>
             </w:tcBorders>
-            <w:shd w:val="clear" w:color="auto" w:fill="00ADDC"/>
+            <w:shd w:val="clear" w:color="auto" w:fill="FF3333"/>
             <w:tcMar>
               <w:top w:w="0" w:type="dxa"/>
               <w:left w:w="120" w:type="dxa"/>
@@ -201,7 +214,7 @@
               <w:bottom w:val="single" w:sz="6" w:space="0" w:color="00ADDC"/>
               <w:right w:val="single" w:sz="2" w:space="0" w:color="000000"/>
             </w:tcBorders>
-            <w:shd w:val="clear" w:color="auto" w:fill="00ADDC"/>
+            <w:shd w:val="clear" w:color="auto" w:fill="FF3333"/>
             <w:tcMar>
               <w:top w:w="0" w:type="dxa"/>
               <w:left w:w="120" w:type="dxa"/>
@@ -238,7 +251,7 @@
               <w:bottom w:val="single" w:sz="6" w:space="0" w:color="00ADDC"/>
               <w:right w:val="single" w:sz="2" w:space="0" w:color="000000"/>
             </w:tcBorders>
-            <w:shd w:val="clear" w:color="auto" w:fill="00ADDC"/>
+            <w:shd w:val="clear" w:color="auto" w:fill="FF3333"/>
             <w:tcMar>
               <w:top w:w="0" w:type="dxa"/>
               <w:left w:w="120" w:type="dxa"/>
@@ -275,7 +288,7 @@
               <w:bottom w:val="single" w:sz="6" w:space="0" w:color="00ADDC"/>
               <w:right w:val="single" w:sz="6" w:space="0" w:color="00ADDC"/>
             </w:tcBorders>
-            <w:shd w:val="clear" w:color="auto" w:fill="00ADDC"/>
+            <w:shd w:val="clear" w:color="auto" w:fill="FF3333"/>
             <w:tcMar>
               <w:top w:w="0" w:type="dxa"/>
               <w:left w:w="120" w:type="dxa"/>
@@ -589,6 +602,18 @@
         </w:tc>
       </w:tr>
     </w:tbl>
+    <w:p>
+      <w:pPr>
+        <w:jc w:val="center"/>
+        <w:rPr>
+          <w:rFonts w:ascii="Times New Roman" w:hAnsi="Times New Roman" w:cs="Times New Roman"/>
+          <w:color w:val="767171" w:themeColor="background2" w:themeShade="80"/>
+          <w:sz w:val="60"/>
+          <w:szCs w:val="60"/>
+          <w:lang w:val="en-US"/>
+        </w:rPr>
+      </w:pPr>
+    </w:p>
     <w:p>
       <w:pPr>
         <w:jc w:val="center"/>
@@ -639,13 +664,13 @@
             <w:pStyle w:val="TOCHeading"/>
             <w:rPr>
               <w:rFonts w:ascii="Times New Roman" w:hAnsi="Times New Roman" w:cs="Times New Roman"/>
-              <w:color w:val="00A0B8"/>
+              <w:color w:val="FF3333"/>
             </w:rPr>
           </w:pPr>
           <w:r>
             <w:rPr>
               <w:rFonts w:ascii="Times New Roman" w:hAnsi="Times New Roman" w:cs="Times New Roman"/>
-              <w:color w:val="00A0B8"/>
+              <w:color w:val="FF3333"/>
             </w:rPr>
             <w:t>Contents</w:t>
           </w:r>
@@ -680,16 +705,149 @@
             </w:rPr>
             <w:fldChar w:fldCharType="separate"/>
           </w:r>
-          <w:hyperlink w:anchor="_Toc465823877" w:history="1">
+          <w:bookmarkStart w:id="1" w:name="_GoBack"/>
+          <w:bookmarkEnd w:id="1"/>
+          <w:r>
+            <w:rPr>
+              <w:rStyle w:val="Hyperlink"/>
+              <w:noProof/>
+            </w:rPr>
+            <w:fldChar w:fldCharType="begin"/>
+          </w:r>
+          <w:r>
+            <w:rPr>
+              <w:rStyle w:val="Hyperlink"/>
+              <w:noProof/>
+            </w:rPr>
+            <w:instrText xml:space="preserve"> </w:instrText>
+          </w:r>
+          <w:r>
+            <w:rPr>
+              <w:noProof/>
+            </w:rPr>
+            <w:instrText>HYPERLINK \l "_Toc471983455"</w:instrText>
+          </w:r>
+          <w:r>
+            <w:rPr>
+              <w:rStyle w:val="Hyperlink"/>
+              <w:noProof/>
+            </w:rPr>
+            <w:instrText xml:space="preserve"> </w:instrText>
+          </w:r>
+          <w:r>
+            <w:rPr>
+              <w:rStyle w:val="Hyperlink"/>
+              <w:noProof/>
+            </w:rPr>
+          </w:r>
+          <w:r>
+            <w:rPr>
+              <w:rStyle w:val="Hyperlink"/>
+              <w:noProof/>
+            </w:rPr>
+            <w:fldChar w:fldCharType="separate"/>
+          </w:r>
+          <w:r>
+            <w:rPr>
+              <w:rStyle w:val="Hyperlink"/>
+              <w:rFonts w:ascii="Times New Roman" w:hAnsi="Times New Roman" w:cs="Times New Roman"/>
+              <w:noProof/>
+            </w:rPr>
+            <w:t>Revision Table</w:t>
+          </w:r>
+          <w:r>
+            <w:rPr>
+              <w:noProof/>
+              <w:webHidden/>
+            </w:rPr>
+            <w:tab/>
+          </w:r>
+          <w:r>
+            <w:rPr>
+              <w:noProof/>
+              <w:webHidden/>
+            </w:rPr>
+            <w:fldChar w:fldCharType="begin"/>
+          </w:r>
+          <w:r>
+            <w:rPr>
+              <w:noProof/>
+              <w:webHidden/>
+            </w:rPr>
+            <w:instrText xml:space="preserve"> PAGEREF _Toc471983455 \h </w:instrText>
+          </w:r>
+          <w:r>
+            <w:rPr>
+              <w:noProof/>
+              <w:webHidden/>
+            </w:rPr>
+          </w:r>
+          <w:r>
+            <w:rPr>
+              <w:noProof/>
+              <w:webHidden/>
+            </w:rPr>
+            <w:fldChar w:fldCharType="separate"/>
+          </w:r>
+          <w:r>
+            <w:rPr>
+              <w:noProof/>
+              <w:webHidden/>
+            </w:rPr>
+            <w:t>1</w:t>
+          </w:r>
+          <w:r>
+            <w:rPr>
+              <w:noProof/>
+              <w:webHidden/>
+            </w:rPr>
+            <w:fldChar w:fldCharType="end"/>
+          </w:r>
+          <w:r>
+            <w:rPr>
+              <w:rStyle w:val="Hyperlink"/>
+              <w:noProof/>
+            </w:rPr>
+            <w:fldChar w:fldCharType="end"/>
+          </w:r>
+        </w:p>
+        <w:p>
+          <w:pPr>
+            <w:pStyle w:val="TOC1"/>
+            <w:tabs>
+              <w:tab w:val="left" w:pos="440"/>
+              <w:tab w:val="right" w:leader="dot" w:pos="9016"/>
+            </w:tabs>
+            <w:rPr>
+              <w:rFonts w:eastAsiaTheme="minorEastAsia"/>
+              <w:noProof/>
+              <w:lang w:val="en-US"/>
+            </w:rPr>
+          </w:pPr>
+          <w:hyperlink w:anchor="_Toc471983456" w:history="1">
             <w:r>
               <w:rPr>
                 <w:rStyle w:val="Hyperlink"/>
                 <w:rFonts w:ascii="Times New Roman" w:hAnsi="Times New Roman" w:cs="Times New Roman"/>
-                <w:bCs/>
-                <w:smallCaps/>
                 <w:noProof/>
               </w:rPr>
-              <w:t>Revision Table</w:t>
+              <w:t>1.</w:t>
+            </w:r>
+            <w:r>
+              <w:rPr>
+                <w:rFonts w:eastAsiaTheme="minorEastAsia"/>
+                <w:noProof/>
+                <w:lang w:val="en-US"/>
+              </w:rPr>
+              <w:tab/>
+            </w:r>
+            <w:r>
+              <w:rPr>
+                <w:rStyle w:val="Hyperlink"/>
+                <w:rFonts w:ascii="Times New Roman" w:hAnsi="Times New Roman" w:cs="Times New Roman"/>
+                <w:noProof/>
+              </w:rPr>
+              <w:t>Process</w:t>
             </w:r>
             <w:r>
               <w:rPr>
@@ -710,7 +868,7 @@
                 <w:noProof/>
                 <w:webHidden/>
               </w:rPr>
-              <w:instrText xml:space="preserve"> PAGEREF _Toc465823877 \h </w:instrText>
+              <w:instrText xml:space="preserve"> PAGEREF _Toc471983456 \h </w:instrText>
             </w:r>
             <w:r>
               <w:rPr>
@@ -730,7 +888,273 @@
                 <w:noProof/>
                 <w:webHidden/>
               </w:rPr>
-              <w:t>1</w:t>
+              <w:t>3</w:t>
+            </w:r>
+            <w:r>
+              <w:rPr>
+                <w:noProof/>
+                <w:webHidden/>
+              </w:rPr>
+              <w:fldChar w:fldCharType="end"/>
+            </w:r>
+          </w:hyperlink>
+        </w:p>
+        <w:p>
+          <w:pPr>
+            <w:pStyle w:val="TOC2"/>
+            <w:tabs>
+              <w:tab w:val="left" w:pos="880"/>
+              <w:tab w:val="right" w:leader="dot" w:pos="9016"/>
+            </w:tabs>
+            <w:rPr>
+              <w:rFonts w:eastAsiaTheme="minorEastAsia"/>
+              <w:noProof/>
+              <w:lang w:val="en-US"/>
+            </w:rPr>
+          </w:pPr>
+          <w:hyperlink w:anchor="_Toc471983457" w:history="1">
+            <w:r>
+              <w:rPr>
+                <w:rStyle w:val="Hyperlink"/>
+                <w:rFonts w:ascii="Times New Roman" w:hAnsi="Times New Roman" w:cs="Times New Roman"/>
+                <w:noProof/>
+              </w:rPr>
+              <w:t>1.1.</w:t>
+            </w:r>
+            <w:r>
+              <w:rPr>
+                <w:rFonts w:eastAsiaTheme="minorEastAsia"/>
+                <w:noProof/>
+                <w:lang w:val="en-US"/>
+              </w:rPr>
+              <w:tab/>
+            </w:r>
+            <w:r>
+              <w:rPr>
+                <w:rStyle w:val="Hyperlink"/>
+                <w:rFonts w:ascii="Times New Roman" w:hAnsi="Times New Roman" w:cs="Times New Roman"/>
+                <w:noProof/>
+              </w:rPr>
+              <w:t>Process purpose</w:t>
+            </w:r>
+            <w:r>
+              <w:rPr>
+                <w:noProof/>
+                <w:webHidden/>
+              </w:rPr>
+              <w:tab/>
+            </w:r>
+            <w:r>
+              <w:rPr>
+                <w:noProof/>
+                <w:webHidden/>
+              </w:rPr>
+              <w:fldChar w:fldCharType="begin"/>
+            </w:r>
+            <w:r>
+              <w:rPr>
+                <w:noProof/>
+                <w:webHidden/>
+              </w:rPr>
+              <w:instrText xml:space="preserve"> PAGEREF _Toc471983457 \h </w:instrText>
+            </w:r>
+            <w:r>
+              <w:rPr>
+                <w:noProof/>
+                <w:webHidden/>
+              </w:rPr>
+            </w:r>
+            <w:r>
+              <w:rPr>
+                <w:noProof/>
+                <w:webHidden/>
+              </w:rPr>
+              <w:fldChar w:fldCharType="separate"/>
+            </w:r>
+            <w:r>
+              <w:rPr>
+                <w:noProof/>
+                <w:webHidden/>
+              </w:rPr>
+              <w:t>3</w:t>
+            </w:r>
+            <w:r>
+              <w:rPr>
+                <w:noProof/>
+                <w:webHidden/>
+              </w:rPr>
+              <w:fldChar w:fldCharType="end"/>
+            </w:r>
+          </w:hyperlink>
+        </w:p>
+        <w:p>
+          <w:pPr>
+            <w:pStyle w:val="TOC2"/>
+            <w:tabs>
+              <w:tab w:val="left" w:pos="880"/>
+              <w:tab w:val="right" w:leader="dot" w:pos="9016"/>
+            </w:tabs>
+            <w:rPr>
+              <w:rFonts w:eastAsiaTheme="minorEastAsia"/>
+              <w:noProof/>
+              <w:lang w:val="en-US"/>
+            </w:rPr>
+          </w:pPr>
+          <w:hyperlink w:anchor="_Toc471983458" w:history="1">
+            <w:r>
+              <w:rPr>
+                <w:rStyle w:val="Hyperlink"/>
+                <w:rFonts w:ascii="Times New Roman" w:hAnsi="Times New Roman" w:cs="Times New Roman"/>
+                <w:noProof/>
+              </w:rPr>
+              <w:t>1.2.</w:t>
+            </w:r>
+            <w:r>
+              <w:rPr>
+                <w:rFonts w:eastAsiaTheme="minorEastAsia"/>
+                <w:noProof/>
+                <w:lang w:val="en-US"/>
+              </w:rPr>
+              <w:tab/>
+            </w:r>
+            <w:r>
+              <w:rPr>
+                <w:rStyle w:val="Hyperlink"/>
+                <w:rFonts w:ascii="Times New Roman" w:hAnsi="Times New Roman" w:cs="Times New Roman"/>
+                <w:noProof/>
+              </w:rPr>
+              <w:t>Process activities / steps</w:t>
+            </w:r>
+            <w:r>
+              <w:rPr>
+                <w:noProof/>
+                <w:webHidden/>
+              </w:rPr>
+              <w:tab/>
+            </w:r>
+            <w:r>
+              <w:rPr>
+                <w:noProof/>
+                <w:webHidden/>
+              </w:rPr>
+              <w:fldChar w:fldCharType="begin"/>
+            </w:r>
+            <w:r>
+              <w:rPr>
+                <w:noProof/>
+                <w:webHidden/>
+              </w:rPr>
+              <w:instrText xml:space="preserve"> PAGEREF _Toc471983458 \h </w:instrText>
+            </w:r>
+            <w:r>
+              <w:rPr>
+                <w:noProof/>
+                <w:webHidden/>
+              </w:rPr>
+            </w:r>
+            <w:r>
+              <w:rPr>
+                <w:noProof/>
+                <w:webHidden/>
+              </w:rPr>
+              <w:fldChar w:fldCharType="separate"/>
+            </w:r>
+            <w:r>
+              <w:rPr>
+                <w:noProof/>
+                <w:webHidden/>
+              </w:rPr>
+              <w:t>3</w:t>
+            </w:r>
+            <w:r>
+              <w:rPr>
+                <w:noProof/>
+                <w:webHidden/>
+              </w:rPr>
+              <w:fldChar w:fldCharType="end"/>
+            </w:r>
+          </w:hyperlink>
+        </w:p>
+        <w:p>
+          <w:pPr>
+            <w:pStyle w:val="TOC2"/>
+            <w:tabs>
+              <w:tab w:val="left" w:pos="880"/>
+              <w:tab w:val="right" w:leader="dot" w:pos="9016"/>
+            </w:tabs>
+            <w:rPr>
+              <w:rFonts w:eastAsiaTheme="minorEastAsia"/>
+              <w:noProof/>
+              <w:lang w:val="en-US"/>
+            </w:rPr>
+          </w:pPr>
+          <w:hyperlink w:anchor="_Toc471983459" w:history="1">
+            <w:r>
+              <w:rPr>
+                <w:rStyle w:val="Hyperlink"/>
+                <w:rFonts w:ascii="Times New Roman" w:hAnsi="Times New Roman" w:cs="Times New Roman"/>
+                <w:noProof/>
+                <w:lang w:val="en-US"/>
+              </w:rPr>
+              <w:t>1.3.</w:t>
+            </w:r>
+            <w:r>
+              <w:rPr>
+                <w:rFonts w:eastAsiaTheme="minorEastAsia"/>
+                <w:noProof/>
+                <w:lang w:val="en-US"/>
+              </w:rPr>
+              <w:tab/>
+            </w:r>
+            <w:r>
+              <w:rPr>
+                <w:rStyle w:val="Hyperlink"/>
+                <w:rFonts w:ascii="Times New Roman" w:hAnsi="Times New Roman" w:cs="Times New Roman"/>
+                <w:noProof/>
+                <w:lang w:val="en-US"/>
+              </w:rPr>
+              <w:t>Activities description</w:t>
+            </w:r>
+            <w:r>
+              <w:rPr>
+                <w:noProof/>
+                <w:webHidden/>
+              </w:rPr>
+              <w:tab/>
+            </w:r>
+            <w:r>
+              <w:rPr>
+                <w:noProof/>
+                <w:webHidden/>
+              </w:rPr>
+              <w:fldChar w:fldCharType="begin"/>
+            </w:r>
+            <w:r>
+              <w:rPr>
+                <w:noProof/>
+                <w:webHidden/>
+              </w:rPr>
+              <w:instrText xml:space="preserve"> PAGEREF _Toc471983459 \h </w:instrText>
+            </w:r>
+            <w:r>
+              <w:rPr>
+                <w:noProof/>
+                <w:webHidden/>
+              </w:rPr>
+            </w:r>
+            <w:r>
+              <w:rPr>
+                <w:noProof/>
+                <w:webHidden/>
+              </w:rPr>
+              <w:fldChar w:fldCharType="separate"/>
+            </w:r>
+            <w:r>
+              <w:rPr>
+                <w:noProof/>
+                <w:webHidden/>
+              </w:rPr>
+              <w:t>5</w:t>
             </w:r>
             <w:r>
               <w:rPr>
@@ -754,14 +1178,15 @@
               <w:lang w:val="en-US"/>
             </w:rPr>
           </w:pPr>
-          <w:hyperlink w:anchor="_Toc465823878" w:history="1">
+          <w:hyperlink w:anchor="_Toc471983460" w:history="1">
             <w:r>
               <w:rPr>
                 <w:rStyle w:val="Hyperlink"/>
                 <w:rFonts w:ascii="Times New Roman" w:hAnsi="Times New Roman" w:cs="Times New Roman"/>
                 <w:noProof/>
-              </w:rPr>
-              <w:t>1.</w:t>
+                <w:lang w:val="en-US"/>
+              </w:rPr>
+              <w:t>2.</w:t>
             </w:r>
             <w:r>
               <w:rPr>
@@ -776,8 +1201,9 @@
                 <w:rStyle w:val="Hyperlink"/>
                 <w:rFonts w:ascii="Times New Roman" w:hAnsi="Times New Roman" w:cs="Times New Roman"/>
                 <w:noProof/>
-              </w:rPr>
-              <w:t>Process</w:t>
+                <w:lang w:val="en-US"/>
+              </w:rPr>
+              <w:t>Role and responsibility</w:t>
             </w:r>
             <w:r>
               <w:rPr>
@@ -798,7 +1224,7 @@
                 <w:noProof/>
                 <w:webHidden/>
               </w:rPr>
-              <w:instrText xml:space="preserve"> PAGEREF _Toc465823878 \h </w:instrText>
+              <w:instrText xml:space="preserve"> PAGEREF _Toc471983460 \h </w:instrText>
             </w:r>
             <w:r>
               <w:rPr>
@@ -818,7 +1244,187 @@
                 <w:noProof/>
                 <w:webHidden/>
               </w:rPr>
-              <w:t>3</w:t>
+              <w:t>6</w:t>
+            </w:r>
+            <w:r>
+              <w:rPr>
+                <w:noProof/>
+                <w:webHidden/>
+              </w:rPr>
+              <w:fldChar w:fldCharType="end"/>
+            </w:r>
+          </w:hyperlink>
+        </w:p>
+        <w:p>
+          <w:pPr>
+            <w:pStyle w:val="TOC1"/>
+            <w:tabs>
+              <w:tab w:val="left" w:pos="440"/>
+              <w:tab w:val="right" w:leader="dot" w:pos="9016"/>
+            </w:tabs>
+            <w:rPr>
+              <w:rFonts w:eastAsiaTheme="minorEastAsia"/>
+              <w:noProof/>
+              <w:lang w:val="en-US"/>
+            </w:rPr>
+          </w:pPr>
+          <w:hyperlink w:anchor="_Toc471983461" w:history="1">
+            <w:r>
+              <w:rPr>
+                <w:rStyle w:val="Hyperlink"/>
+                <w:rFonts w:ascii="Times New Roman" w:hAnsi="Times New Roman" w:cs="Times New Roman"/>
+                <w:noProof/>
+                <w:lang w:val="en-US"/>
+              </w:rPr>
+              <w:t>3.</w:t>
+            </w:r>
+            <w:r>
+              <w:rPr>
+                <w:rFonts w:eastAsiaTheme="minorEastAsia"/>
+                <w:noProof/>
+                <w:lang w:val="en-US"/>
+              </w:rPr>
+              <w:tab/>
+            </w:r>
+            <w:r>
+              <w:rPr>
+                <w:rStyle w:val="Hyperlink"/>
+                <w:rFonts w:ascii="Times New Roman" w:hAnsi="Times New Roman" w:cs="Times New Roman"/>
+                <w:noProof/>
+                <w:lang w:val="en-US"/>
+              </w:rPr>
+              <w:t>Tools and methods</w:t>
+            </w:r>
+            <w:r>
+              <w:rPr>
+                <w:noProof/>
+                <w:webHidden/>
+              </w:rPr>
+              <w:tab/>
+            </w:r>
+            <w:r>
+              <w:rPr>
+                <w:noProof/>
+                <w:webHidden/>
+              </w:rPr>
+              <w:fldChar w:fldCharType="begin"/>
+            </w:r>
+            <w:r>
+              <w:rPr>
+                <w:noProof/>
+                <w:webHidden/>
+              </w:rPr>
+              <w:instrText xml:space="preserve"> PAGEREF _Toc471983461 \h </w:instrText>
+            </w:r>
+            <w:r>
+              <w:rPr>
+                <w:noProof/>
+                <w:webHidden/>
+              </w:rPr>
+            </w:r>
+            <w:r>
+              <w:rPr>
+                <w:noProof/>
+                <w:webHidden/>
+              </w:rPr>
+              <w:fldChar w:fldCharType="separate"/>
+            </w:r>
+            <w:r>
+              <w:rPr>
+                <w:noProof/>
+                <w:webHidden/>
+              </w:rPr>
+              <w:t>7</w:t>
+            </w:r>
+            <w:r>
+              <w:rPr>
+                <w:noProof/>
+                <w:webHidden/>
+              </w:rPr>
+              <w:fldChar w:fldCharType="end"/>
+            </w:r>
+          </w:hyperlink>
+        </w:p>
+        <w:p>
+          <w:pPr>
+            <w:pStyle w:val="TOC1"/>
+            <w:tabs>
+              <w:tab w:val="left" w:pos="440"/>
+              <w:tab w:val="right" w:leader="dot" w:pos="9016"/>
+            </w:tabs>
+            <w:rPr>
+              <w:rFonts w:eastAsiaTheme="minorEastAsia"/>
+              <w:noProof/>
+              <w:lang w:val="en-US"/>
+            </w:rPr>
+          </w:pPr>
+          <w:hyperlink w:anchor="_Toc471983462" w:history="1">
+            <w:r>
+              <w:rPr>
+                <w:rStyle w:val="Hyperlink"/>
+                <w:rFonts w:ascii="Times New Roman" w:hAnsi="Times New Roman" w:cs="Times New Roman"/>
+                <w:noProof/>
+                <w:lang w:val="en-US"/>
+              </w:rPr>
+              <w:t>4.</w:t>
+            </w:r>
+            <w:r>
+              <w:rPr>
+                <w:rFonts w:eastAsiaTheme="minorEastAsia"/>
+                <w:noProof/>
+                <w:lang w:val="en-US"/>
+              </w:rPr>
+              <w:tab/>
+            </w:r>
+            <w:r>
+              <w:rPr>
+                <w:rStyle w:val="Hyperlink"/>
+                <w:rFonts w:ascii="Times New Roman" w:hAnsi="Times New Roman" w:cs="Times New Roman"/>
+                <w:noProof/>
+                <w:lang w:val="en-US"/>
+              </w:rPr>
+              <w:t>Goal, question, metric:</w:t>
+            </w:r>
+            <w:r>
+              <w:rPr>
+                <w:noProof/>
+                <w:webHidden/>
+              </w:rPr>
+              <w:tab/>
+            </w:r>
+            <w:r>
+              <w:rPr>
+                <w:noProof/>
+                <w:webHidden/>
+              </w:rPr>
+              <w:fldChar w:fldCharType="begin"/>
+            </w:r>
+            <w:r>
+              <w:rPr>
+                <w:noProof/>
+                <w:webHidden/>
+              </w:rPr>
+              <w:instrText xml:space="preserve"> PAGEREF _Toc471983462 \h </w:instrText>
+            </w:r>
+            <w:r>
+              <w:rPr>
+                <w:noProof/>
+                <w:webHidden/>
+              </w:rPr>
+            </w:r>
+            <w:r>
+              <w:rPr>
+                <w:noProof/>
+                <w:webHidden/>
+              </w:rPr>
+              <w:fldChar w:fldCharType="separate"/>
+            </w:r>
+            <w:r>
+              <w:rPr>
+                <w:noProof/>
+                <w:webHidden/>
+              </w:rPr>
+              <w:t>7</w:t>
             </w:r>
             <w:r>
               <w:rPr>
@@ -842,14 +1448,15 @@
               <w:lang w:val="en-US"/>
             </w:rPr>
           </w:pPr>
-          <w:hyperlink w:anchor="_Toc465823879" w:history="1">
+          <w:hyperlink w:anchor="_Toc471983463" w:history="1">
             <w:r>
               <w:rPr>
                 <w:rStyle w:val="Hyperlink"/>
                 <w:rFonts w:ascii="Times New Roman" w:hAnsi="Times New Roman" w:cs="Times New Roman"/>
                 <w:noProof/>
-              </w:rPr>
-              <w:t>1.1.</w:t>
+                <w:lang w:val="en-US"/>
+              </w:rPr>
+              <w:t>4.1.</w:t>
             </w:r>
             <w:r>
               <w:rPr>
@@ -864,11 +1471,10 @@
                 <w:rStyle w:val="Hyperlink"/>
                 <w:rFonts w:ascii="Times New Roman" w:hAnsi="Times New Roman" w:cs="Times New Roman"/>
                 <w:noProof/>
-              </w:rPr>
-              <w:t>Process purpose</w:t>
-            </w:r>
-            <w:bookmarkStart w:id="1" w:name="_GoBack"/>
-            <w:bookmarkEnd w:id="1"/>
+                <w:lang w:val="en-US"/>
+              </w:rPr>
+              <w:t>Goal:</w:t>
+            </w:r>
             <w:r>
               <w:rPr>
                 <w:noProof/>
@@ -888,7 +1494,7 @@
                 <w:noProof/>
                 <w:webHidden/>
               </w:rPr>
-              <w:instrText xml:space="preserve"> PAGEREF _Toc465823879 \h </w:instrText>
+              <w:instrText xml:space="preserve"> PAGEREF _Toc471983463 \h </w:instrText>
             </w:r>
             <w:r>
               <w:rPr>
@@ -908,7 +1514,7 @@
                 <w:noProof/>
                 <w:webHidden/>
               </w:rPr>
-              <w:t>3</w:t>
+              <w:t>7</w:t>
             </w:r>
             <w:r>
               <w:rPr>
@@ -932,14 +1538,15 @@
               <w:lang w:val="en-US"/>
             </w:rPr>
           </w:pPr>
-          <w:hyperlink w:anchor="_Toc465823880" w:history="1">
+          <w:hyperlink w:anchor="_Toc471983464" w:history="1">
             <w:r>
               <w:rPr>
                 <w:rStyle w:val="Hyperlink"/>
                 <w:rFonts w:ascii="Times New Roman" w:hAnsi="Times New Roman" w:cs="Times New Roman"/>
                 <w:noProof/>
-              </w:rPr>
-              <w:t>1.2.</w:t>
+                <w:lang w:val="en-US"/>
+              </w:rPr>
+              <w:t>4.2.</w:t>
             </w:r>
             <w:r>
               <w:rPr>
@@ -954,8 +1561,9 @@
                 <w:rStyle w:val="Hyperlink"/>
                 <w:rFonts w:ascii="Times New Roman" w:hAnsi="Times New Roman" w:cs="Times New Roman"/>
                 <w:noProof/>
-              </w:rPr>
-              <w:t>Process activities / steps</w:t>
+                <w:lang w:val="en-US"/>
+              </w:rPr>
+              <w:t>Question:</w:t>
             </w:r>
             <w:r>
               <w:rPr>
@@ -976,7 +1584,7 @@
                 <w:noProof/>
                 <w:webHidden/>
               </w:rPr>
-              <w:instrText xml:space="preserve"> PAGEREF _Toc465823880 \h </w:instrText>
+              <w:instrText xml:space="preserve"> PAGEREF _Toc471983464 \h </w:instrText>
             </w:r>
             <w:r>
               <w:rPr>
@@ -996,7 +1604,7 @@
                 <w:noProof/>
                 <w:webHidden/>
               </w:rPr>
-              <w:t>4</w:t>
+              <w:t>8</w:t>
             </w:r>
             <w:r>
               <w:rPr>
@@ -1020,7 +1628,7 @@
               <w:lang w:val="en-US"/>
             </w:rPr>
           </w:pPr>
-          <w:hyperlink w:anchor="_Toc465823881" w:history="1">
+          <w:hyperlink w:anchor="_Toc471983465" w:history="1">
             <w:r>
               <w:rPr>
                 <w:rStyle w:val="Hyperlink"/>
@@ -1028,7 +1636,7 @@
                 <w:noProof/>
                 <w:lang w:val="en-US"/>
               </w:rPr>
-              <w:t>1.3.</w:t>
+              <w:t>4.3.</w:t>
             </w:r>
             <w:r>
               <w:rPr>
@@ -1045,7 +1653,7 @@
                 <w:noProof/>
                 <w:lang w:val="en-US"/>
               </w:rPr>
-              <w:t>Activities description</w:t>
+              <w:t>Metrics:</w:t>
             </w:r>
             <w:r>
               <w:rPr>
@@ -1066,547 +1674,7 @@
                 <w:noProof/>
                 <w:webHidden/>
               </w:rPr>
-              <w:instrText xml:space="preserve"> PAGEREF _Toc465823881 \h </w:instrText>
-            </w:r>
-            <w:r>
-              <w:rPr>
-                <w:noProof/>
-                <w:webHidden/>
-              </w:rPr>
-            </w:r>
-            <w:r>
-              <w:rPr>
-                <w:noProof/>
-                <w:webHidden/>
-              </w:rPr>
-              <w:fldChar w:fldCharType="separate"/>
-            </w:r>
-            <w:r>
-              <w:rPr>
-                <w:noProof/>
-                <w:webHidden/>
-              </w:rPr>
-              <w:t>4</w:t>
-            </w:r>
-            <w:r>
-              <w:rPr>
-                <w:noProof/>
-                <w:webHidden/>
-              </w:rPr>
-              <w:fldChar w:fldCharType="end"/>
-            </w:r>
-          </w:hyperlink>
-        </w:p>
-        <w:p>
-          <w:pPr>
-            <w:pStyle w:val="TOC1"/>
-            <w:tabs>
-              <w:tab w:val="left" w:pos="440"/>
-              <w:tab w:val="right" w:leader="dot" w:pos="9016"/>
-            </w:tabs>
-            <w:rPr>
-              <w:rFonts w:eastAsiaTheme="minorEastAsia"/>
-              <w:noProof/>
-              <w:lang w:val="en-US"/>
-            </w:rPr>
-          </w:pPr>
-          <w:hyperlink w:anchor="_Toc465823882" w:history="1">
-            <w:r>
-              <w:rPr>
-                <w:rStyle w:val="Hyperlink"/>
-                <w:rFonts w:ascii="Times New Roman" w:hAnsi="Times New Roman" w:cs="Times New Roman"/>
-                <w:noProof/>
-                <w:lang w:val="en-US"/>
-              </w:rPr>
-              <w:t>2.</w:t>
-            </w:r>
-            <w:r>
-              <w:rPr>
-                <w:rFonts w:eastAsiaTheme="minorEastAsia"/>
-                <w:noProof/>
-                <w:lang w:val="en-US"/>
-              </w:rPr>
-              <w:tab/>
-            </w:r>
-            <w:r>
-              <w:rPr>
-                <w:rStyle w:val="Hyperlink"/>
-                <w:rFonts w:ascii="Times New Roman" w:hAnsi="Times New Roman" w:cs="Times New Roman"/>
-                <w:noProof/>
-                <w:lang w:val="en-US"/>
-              </w:rPr>
-              <w:t>Role and responsibility</w:t>
-            </w:r>
-            <w:r>
-              <w:rPr>
-                <w:noProof/>
-                <w:webHidden/>
-              </w:rPr>
-              <w:tab/>
-            </w:r>
-            <w:r>
-              <w:rPr>
-                <w:noProof/>
-                <w:webHidden/>
-              </w:rPr>
-              <w:fldChar w:fldCharType="begin"/>
-            </w:r>
-            <w:r>
-              <w:rPr>
-                <w:noProof/>
-                <w:webHidden/>
-              </w:rPr>
-              <w:instrText xml:space="preserve"> PAGEREF _Toc465823882 \h </w:instrText>
-            </w:r>
-            <w:r>
-              <w:rPr>
-                <w:noProof/>
-                <w:webHidden/>
-              </w:rPr>
-            </w:r>
-            <w:r>
-              <w:rPr>
-                <w:noProof/>
-                <w:webHidden/>
-              </w:rPr>
-              <w:fldChar w:fldCharType="separate"/>
-            </w:r>
-            <w:r>
-              <w:rPr>
-                <w:noProof/>
-                <w:webHidden/>
-              </w:rPr>
-              <w:t>6</w:t>
-            </w:r>
-            <w:r>
-              <w:rPr>
-                <w:noProof/>
-                <w:webHidden/>
-              </w:rPr>
-              <w:fldChar w:fldCharType="end"/>
-            </w:r>
-          </w:hyperlink>
-        </w:p>
-        <w:p>
-          <w:pPr>
-            <w:pStyle w:val="TOC1"/>
-            <w:tabs>
-              <w:tab w:val="left" w:pos="440"/>
-              <w:tab w:val="right" w:leader="dot" w:pos="9016"/>
-            </w:tabs>
-            <w:rPr>
-              <w:rFonts w:eastAsiaTheme="minorEastAsia"/>
-              <w:noProof/>
-              <w:lang w:val="en-US"/>
-            </w:rPr>
-          </w:pPr>
-          <w:hyperlink w:anchor="_Toc465823883" w:history="1">
-            <w:r>
-              <w:rPr>
-                <w:rStyle w:val="Hyperlink"/>
-                <w:rFonts w:ascii="Times New Roman" w:hAnsi="Times New Roman" w:cs="Times New Roman"/>
-                <w:noProof/>
-                <w:lang w:val="en-US"/>
-              </w:rPr>
-              <w:t>3.</w:t>
-            </w:r>
-            <w:r>
-              <w:rPr>
-                <w:rFonts w:eastAsiaTheme="minorEastAsia"/>
-                <w:noProof/>
-                <w:lang w:val="en-US"/>
-              </w:rPr>
-              <w:tab/>
-            </w:r>
-            <w:r>
-              <w:rPr>
-                <w:rStyle w:val="Hyperlink"/>
-                <w:rFonts w:ascii="Times New Roman" w:hAnsi="Times New Roman" w:cs="Times New Roman"/>
-                <w:noProof/>
-                <w:lang w:val="en-US"/>
-              </w:rPr>
-              <w:t>Tools and methods</w:t>
-            </w:r>
-            <w:r>
-              <w:rPr>
-                <w:noProof/>
-                <w:webHidden/>
-              </w:rPr>
-              <w:tab/>
-            </w:r>
-            <w:r>
-              <w:rPr>
-                <w:noProof/>
-                <w:webHidden/>
-              </w:rPr>
-              <w:fldChar w:fldCharType="begin"/>
-            </w:r>
-            <w:r>
-              <w:rPr>
-                <w:noProof/>
-                <w:webHidden/>
-              </w:rPr>
-              <w:instrText xml:space="preserve"> PAGEREF _Toc465823883 \h </w:instrText>
-            </w:r>
-            <w:r>
-              <w:rPr>
-                <w:noProof/>
-                <w:webHidden/>
-              </w:rPr>
-            </w:r>
-            <w:r>
-              <w:rPr>
-                <w:noProof/>
-                <w:webHidden/>
-              </w:rPr>
-              <w:fldChar w:fldCharType="separate"/>
-            </w:r>
-            <w:r>
-              <w:rPr>
-                <w:noProof/>
-                <w:webHidden/>
-              </w:rPr>
-              <w:t>7</w:t>
-            </w:r>
-            <w:r>
-              <w:rPr>
-                <w:noProof/>
-                <w:webHidden/>
-              </w:rPr>
-              <w:fldChar w:fldCharType="end"/>
-            </w:r>
-          </w:hyperlink>
-        </w:p>
-        <w:p>
-          <w:pPr>
-            <w:pStyle w:val="TOC1"/>
-            <w:tabs>
-              <w:tab w:val="left" w:pos="440"/>
-              <w:tab w:val="right" w:leader="dot" w:pos="9016"/>
-            </w:tabs>
-            <w:rPr>
-              <w:rFonts w:eastAsiaTheme="minorEastAsia"/>
-              <w:noProof/>
-              <w:lang w:val="en-US"/>
-            </w:rPr>
-          </w:pPr>
-          <w:hyperlink w:anchor="_Toc465823884" w:history="1">
-            <w:r>
-              <w:rPr>
-                <w:rStyle w:val="Hyperlink"/>
-                <w:rFonts w:ascii="Times New Roman" w:hAnsi="Times New Roman" w:cs="Times New Roman"/>
-                <w:noProof/>
-                <w:lang w:val="en-US"/>
-              </w:rPr>
-              <w:t>4.</w:t>
-            </w:r>
-            <w:r>
-              <w:rPr>
-                <w:rFonts w:eastAsiaTheme="minorEastAsia"/>
-                <w:noProof/>
-                <w:lang w:val="en-US"/>
-              </w:rPr>
-              <w:tab/>
-            </w:r>
-            <w:r>
-              <w:rPr>
-                <w:rStyle w:val="Hyperlink"/>
-                <w:rFonts w:ascii="Times New Roman" w:hAnsi="Times New Roman" w:cs="Times New Roman"/>
-                <w:noProof/>
-                <w:lang w:val="en-US"/>
-              </w:rPr>
-              <w:t>Goal, question, metric:</w:t>
-            </w:r>
-            <w:r>
-              <w:rPr>
-                <w:noProof/>
-                <w:webHidden/>
-              </w:rPr>
-              <w:tab/>
-            </w:r>
-            <w:r>
-              <w:rPr>
-                <w:noProof/>
-                <w:webHidden/>
-              </w:rPr>
-              <w:fldChar w:fldCharType="begin"/>
-            </w:r>
-            <w:r>
-              <w:rPr>
-                <w:noProof/>
-                <w:webHidden/>
-              </w:rPr>
-              <w:instrText xml:space="preserve"> PAGEREF _Toc465823884 \h </w:instrText>
-            </w:r>
-            <w:r>
-              <w:rPr>
-                <w:noProof/>
-                <w:webHidden/>
-              </w:rPr>
-            </w:r>
-            <w:r>
-              <w:rPr>
-                <w:noProof/>
-                <w:webHidden/>
-              </w:rPr>
-              <w:fldChar w:fldCharType="separate"/>
-            </w:r>
-            <w:r>
-              <w:rPr>
-                <w:noProof/>
-                <w:webHidden/>
-              </w:rPr>
-              <w:t>7</w:t>
-            </w:r>
-            <w:r>
-              <w:rPr>
-                <w:noProof/>
-                <w:webHidden/>
-              </w:rPr>
-              <w:fldChar w:fldCharType="end"/>
-            </w:r>
-          </w:hyperlink>
-        </w:p>
-        <w:p>
-          <w:pPr>
-            <w:pStyle w:val="TOC2"/>
-            <w:tabs>
-              <w:tab w:val="left" w:pos="880"/>
-              <w:tab w:val="right" w:leader="dot" w:pos="9016"/>
-            </w:tabs>
-            <w:rPr>
-              <w:rFonts w:eastAsiaTheme="minorEastAsia"/>
-              <w:noProof/>
-              <w:lang w:val="en-US"/>
-            </w:rPr>
-          </w:pPr>
-          <w:hyperlink w:anchor="_Toc465823885" w:history="1">
-            <w:r>
-              <w:rPr>
-                <w:rStyle w:val="Hyperlink"/>
-                <w:rFonts w:ascii="Times New Roman" w:hAnsi="Times New Roman" w:cs="Times New Roman"/>
-                <w:noProof/>
-                <w:lang w:val="en-US"/>
-              </w:rPr>
-              <w:t>4.1.</w:t>
-            </w:r>
-            <w:r>
-              <w:rPr>
-                <w:rFonts w:eastAsiaTheme="minorEastAsia"/>
-                <w:noProof/>
-                <w:lang w:val="en-US"/>
-              </w:rPr>
-              <w:tab/>
-            </w:r>
-            <w:r>
-              <w:rPr>
-                <w:rStyle w:val="Hyperlink"/>
-                <w:rFonts w:ascii="Times New Roman" w:hAnsi="Times New Roman" w:cs="Times New Roman"/>
-                <w:noProof/>
-                <w:lang w:val="en-US"/>
-              </w:rPr>
-              <w:t>Goal:</w:t>
-            </w:r>
-            <w:r>
-              <w:rPr>
-                <w:noProof/>
-                <w:webHidden/>
-              </w:rPr>
-              <w:tab/>
-            </w:r>
-            <w:r>
-              <w:rPr>
-                <w:noProof/>
-                <w:webHidden/>
-              </w:rPr>
-              <w:fldChar w:fldCharType="begin"/>
-            </w:r>
-            <w:r>
-              <w:rPr>
-                <w:noProof/>
-                <w:webHidden/>
-              </w:rPr>
-              <w:instrText xml:space="preserve"> PAGEREF _Toc465823885 \h </w:instrText>
-            </w:r>
-            <w:r>
-              <w:rPr>
-                <w:noProof/>
-                <w:webHidden/>
-              </w:rPr>
-            </w:r>
-            <w:r>
-              <w:rPr>
-                <w:noProof/>
-                <w:webHidden/>
-              </w:rPr>
-              <w:fldChar w:fldCharType="separate"/>
-            </w:r>
-            <w:r>
-              <w:rPr>
-                <w:noProof/>
-                <w:webHidden/>
-              </w:rPr>
-              <w:t>7</w:t>
-            </w:r>
-            <w:r>
-              <w:rPr>
-                <w:noProof/>
-                <w:webHidden/>
-              </w:rPr>
-              <w:fldChar w:fldCharType="end"/>
-            </w:r>
-          </w:hyperlink>
-        </w:p>
-        <w:p>
-          <w:pPr>
-            <w:pStyle w:val="TOC2"/>
-            <w:tabs>
-              <w:tab w:val="left" w:pos="880"/>
-              <w:tab w:val="right" w:leader="dot" w:pos="9016"/>
-            </w:tabs>
-            <w:rPr>
-              <w:rFonts w:eastAsiaTheme="minorEastAsia"/>
-              <w:noProof/>
-              <w:lang w:val="en-US"/>
-            </w:rPr>
-          </w:pPr>
-          <w:hyperlink w:anchor="_Toc465823886" w:history="1">
-            <w:r>
-              <w:rPr>
-                <w:rStyle w:val="Hyperlink"/>
-                <w:rFonts w:ascii="Times New Roman" w:hAnsi="Times New Roman" w:cs="Times New Roman"/>
-                <w:noProof/>
-                <w:lang w:val="en-US"/>
-              </w:rPr>
-              <w:t>4.2.</w:t>
-            </w:r>
-            <w:r>
-              <w:rPr>
-                <w:rFonts w:eastAsiaTheme="minorEastAsia"/>
-                <w:noProof/>
-                <w:lang w:val="en-US"/>
-              </w:rPr>
-              <w:tab/>
-            </w:r>
-            <w:r>
-              <w:rPr>
-                <w:rStyle w:val="Hyperlink"/>
-                <w:rFonts w:ascii="Times New Roman" w:hAnsi="Times New Roman" w:cs="Times New Roman"/>
-                <w:noProof/>
-                <w:lang w:val="en-US"/>
-              </w:rPr>
-              <w:t>Question:</w:t>
-            </w:r>
-            <w:r>
-              <w:rPr>
-                <w:noProof/>
-                <w:webHidden/>
-              </w:rPr>
-              <w:tab/>
-            </w:r>
-            <w:r>
-              <w:rPr>
-                <w:noProof/>
-                <w:webHidden/>
-              </w:rPr>
-              <w:fldChar w:fldCharType="begin"/>
-            </w:r>
-            <w:r>
-              <w:rPr>
-                <w:noProof/>
-                <w:webHidden/>
-              </w:rPr>
-              <w:instrText xml:space="preserve"> PAGEREF _Toc465823886 \h </w:instrText>
-            </w:r>
-            <w:r>
-              <w:rPr>
-                <w:noProof/>
-                <w:webHidden/>
-              </w:rPr>
-            </w:r>
-            <w:r>
-              <w:rPr>
-                <w:noProof/>
-                <w:webHidden/>
-              </w:rPr>
-              <w:fldChar w:fldCharType="separate"/>
-            </w:r>
-            <w:r>
-              <w:rPr>
-                <w:noProof/>
-                <w:webHidden/>
-              </w:rPr>
-              <w:t>7</w:t>
-            </w:r>
-            <w:r>
-              <w:rPr>
-                <w:noProof/>
-                <w:webHidden/>
-              </w:rPr>
-              <w:fldChar w:fldCharType="end"/>
-            </w:r>
-          </w:hyperlink>
-        </w:p>
-        <w:p>
-          <w:pPr>
-            <w:pStyle w:val="TOC2"/>
-            <w:tabs>
-              <w:tab w:val="left" w:pos="880"/>
-              <w:tab w:val="right" w:leader="dot" w:pos="9016"/>
-            </w:tabs>
-            <w:rPr>
-              <w:rFonts w:eastAsiaTheme="minorEastAsia"/>
-              <w:noProof/>
-              <w:lang w:val="en-US"/>
-            </w:rPr>
-          </w:pPr>
-          <w:hyperlink w:anchor="_Toc465823887" w:history="1">
-            <w:r>
-              <w:rPr>
-                <w:rStyle w:val="Hyperlink"/>
-                <w:rFonts w:ascii="Times New Roman" w:hAnsi="Times New Roman" w:cs="Times New Roman"/>
-                <w:noProof/>
-                <w:lang w:val="en-US"/>
-              </w:rPr>
-              <w:t>4.3.</w:t>
-            </w:r>
-            <w:r>
-              <w:rPr>
-                <w:rFonts w:eastAsiaTheme="minorEastAsia"/>
-                <w:noProof/>
-                <w:lang w:val="en-US"/>
-              </w:rPr>
-              <w:tab/>
-            </w:r>
-            <w:r>
-              <w:rPr>
-                <w:rStyle w:val="Hyperlink"/>
-                <w:rFonts w:ascii="Times New Roman" w:hAnsi="Times New Roman" w:cs="Times New Roman"/>
-                <w:noProof/>
-                <w:lang w:val="en-US"/>
-              </w:rPr>
-              <w:t>Metrics:</w:t>
-            </w:r>
-            <w:r>
-              <w:rPr>
-                <w:noProof/>
-                <w:webHidden/>
-              </w:rPr>
-              <w:tab/>
-            </w:r>
-            <w:r>
-              <w:rPr>
-                <w:noProof/>
-                <w:webHidden/>
-              </w:rPr>
-              <w:fldChar w:fldCharType="begin"/>
-            </w:r>
-            <w:r>
-              <w:rPr>
-                <w:noProof/>
-                <w:webHidden/>
-              </w:rPr>
-              <w:instrText xml:space="preserve"> PAGEREF _Toc465823887 \h </w:instrText>
+              <w:instrText xml:space="preserve"> PAGEREF _Toc471983465 \h </w:instrText>
             </w:r>
             <w:r>
               <w:rPr>
@@ -1691,14 +1759,18 @@
         </w:numPr>
         <w:rPr>
           <w:rFonts w:ascii="Times New Roman" w:hAnsi="Times New Roman" w:cs="Times New Roman"/>
-          <w:color w:val="00A0B8"/>
+          <w:color w:val="FF3333"/>
+          <w:sz w:val="36"/>
+          <w:szCs w:val="36"/>
         </w:rPr>
       </w:pPr>
-      <w:bookmarkStart w:id="2" w:name="_Toc465823878"/>
+      <w:bookmarkStart w:id="2" w:name="_Toc471983456"/>
       <w:r>
         <w:rPr>
           <w:rFonts w:ascii="Times New Roman" w:hAnsi="Times New Roman" w:cs="Times New Roman"/>
-          <w:color w:val="00A0B8"/>
+          <w:color w:val="FF3333"/>
+          <w:sz w:val="36"/>
+          <w:szCs w:val="36"/>
         </w:rPr>
         <w:lastRenderedPageBreak/>
         <w:t>Process</w:t>
@@ -1714,16 +1786,16 @@
         </w:numPr>
         <w:rPr>
           <w:rFonts w:ascii="Times New Roman" w:hAnsi="Times New Roman" w:cs="Times New Roman"/>
-          <w:color w:val="00A0B8"/>
+          <w:color w:val="FF3333"/>
           <w:sz w:val="32"/>
           <w:szCs w:val="32"/>
         </w:rPr>
       </w:pPr>
-      <w:bookmarkStart w:id="3" w:name="_Toc465823879"/>
+      <w:bookmarkStart w:id="3" w:name="_Toc471983457"/>
       <w:r>
         <w:rPr>
           <w:rFonts w:ascii="Times New Roman" w:hAnsi="Times New Roman" w:cs="Times New Roman"/>
-          <w:color w:val="00A0B8"/>
+          <w:color w:val="FF3333"/>
           <w:sz w:val="32"/>
           <w:szCs w:val="32"/>
         </w:rPr>
@@ -1872,34 +1944,22 @@
         </w:numPr>
         <w:rPr>
           <w:rFonts w:ascii="Times New Roman" w:hAnsi="Times New Roman" w:cs="Times New Roman"/>
-          <w:color w:val="00A0B8"/>
+          <w:color w:val="FF3333"/>
           <w:sz w:val="32"/>
           <w:szCs w:val="32"/>
         </w:rPr>
       </w:pPr>
-      <w:bookmarkStart w:id="5" w:name="_Toc465823880"/>
+      <w:bookmarkStart w:id="5" w:name="_Toc471983458"/>
       <w:r>
         <w:rPr>
           <w:rFonts w:ascii="Times New Roman" w:hAnsi="Times New Roman" w:cs="Times New Roman"/>
-          <w:color w:val="00A0B8"/>
+          <w:color w:val="FF3333"/>
           <w:sz w:val="32"/>
           <w:szCs w:val="32"/>
         </w:rPr>
-        <w:lastRenderedPageBreak/>
         <w:t>Process activities / steps</w:t>
       </w:r>
       <w:bookmarkEnd w:id="5"/>
-    </w:p>
-    <w:p>
-      <w:pPr>
-        <w:pStyle w:val="Heading2"/>
-        <w:ind w:left="720"/>
-        <w:rPr>
-          <w:rFonts w:ascii="Times New Roman" w:hAnsi="Times New Roman" w:cs="Times New Roman"/>
-          <w:shd w:val="clear" w:color="auto" w:fill="FFFFFF"/>
-          <w:lang w:val="en-US"/>
-        </w:rPr>
-      </w:pPr>
     </w:p>
     <w:p>
       <w:pPr>
@@ -1913,51 +1973,34 @@
       </w:pPr>
       <w:r>
         <w:rPr>
-          <w:rFonts w:ascii="Times New Roman" w:hAnsi="Times New Roman" w:cs="Times New Roman"/>
           <w:noProof/>
-          <w:lang w:val="en-US"/>
         </w:rPr>
-        <w:drawing>
-          <wp:inline distT="0" distB="0" distL="0" distR="0" wp14:anchorId="3151DA3A" wp14:editId="2C2DBA70">
-            <wp:extent cx="5731510" cy="6391275"/>
-            <wp:effectExtent l="0" t="0" r="2540" b="9525"/>
-            <wp:docPr id="6" name="Picture 6"/>
-            <wp:cNvGraphicFramePr>
-              <a:graphicFrameLocks xmlns:a="http://schemas.openxmlformats.org/drawingml/2006/main" noChangeAspect="1"/>
-            </wp:cNvGraphicFramePr>
-            <a:graphic xmlns:a="http://schemas.openxmlformats.org/drawingml/2006/main">
-              <a:graphicData uri="http://schemas.openxmlformats.org/drawingml/2006/picture">
-                <pic:pic xmlns:pic="http://schemas.openxmlformats.org/drawingml/2006/picture">
-                  <pic:nvPicPr>
-                    <pic:cNvPr id="6" name="RequirementProcess.png"/>
-                    <pic:cNvPicPr/>
-                  </pic:nvPicPr>
-                  <pic:blipFill>
-                    <a:blip r:embed="rId9">
-                      <a:extLst>
-                        <a:ext uri="{28A0092B-C50C-407E-A947-70E740481C1C}">
-                          <a14:useLocalDpi xmlns:a14="http://schemas.microsoft.com/office/drawing/2010/main" val="0"/>
-                        </a:ext>
-                      </a:extLst>
-                    </a:blip>
-                    <a:stretch>
-                      <a:fillRect/>
-                    </a:stretch>
-                  </pic:blipFill>
-                  <pic:spPr>
-                    <a:xfrm>
-                      <a:off x="0" y="0"/>
-                      <a:ext cx="5731510" cy="6391275"/>
-                    </a:xfrm>
-                    <a:prstGeom prst="rect">
-                      <a:avLst/>
-                    </a:prstGeom>
-                  </pic:spPr>
-                </pic:pic>
-              </a:graphicData>
-            </a:graphic>
-          </wp:inline>
-        </w:drawing>
+        <w:lastRenderedPageBreak/>
+        <w:pict>
+          <v:shapetype id="_x0000_t75" coordsize="21600,21600" o:spt="75" o:preferrelative="t" path="m@4@5l@4@11@9@11@9@5xe" filled="f" stroked="f">
+            <v:stroke joinstyle="miter"/>
+            <v:formulas>
+              <v:f eqn="if lineDrawn pixelLineWidth 0"/>
+              <v:f eqn="sum @0 1 0"/>
+              <v:f eqn="sum 0 0 @1"/>
+              <v:f eqn="prod @2 1 2"/>
+              <v:f eqn="prod @3 21600 pixelWidth"/>
+              <v:f eqn="prod @3 21600 pixelHeight"/>
+              <v:f eqn="sum @0 0 1"/>
+              <v:f eqn="prod @6 1 2"/>
+              <v:f eqn="prod @7 21600 pixelWidth"/>
+              <v:f eqn="sum @8 21600 0"/>
+              <v:f eqn="prod @7 21600 pixelHeight"/>
+              <v:f eqn="sum @10 21600 0"/>
+            </v:formulas>
+            <v:path o:extrusionok="f" gradientshapeok="t" o:connecttype="rect"/>
+            <o:lock v:ext="edit" aspectratio="t"/>
+          </v:shapetype>
+          <v:shape id="_x0000_s1026" type="#_x0000_t75" style="position:absolute;margin-left:0;margin-top:-7.35pt;width:451.5pt;height:704.3pt;z-index:251659264;mso-position-horizontal:absolute;mso-position-horizontal-relative:text;mso-position-vertical:absolute;mso-position-vertical-relative:text;mso-width-relative:page;mso-height-relative:page">
+            <v:imagedata r:id="rId9" o:title="requirement"/>
+            <w10:wrap type="square"/>
+          </v:shape>
+        </w:pict>
       </w:r>
     </w:p>
     <w:p>
@@ -1969,23 +2012,24 @@
         </w:numPr>
         <w:rPr>
           <w:rFonts w:ascii="Times New Roman" w:eastAsiaTheme="minorHAnsi" w:hAnsi="Times New Roman" w:cs="Times New Roman"/>
-          <w:color w:val="00A0B8"/>
+          <w:color w:val="FF3333"/>
           <w:sz w:val="32"/>
           <w:szCs w:val="32"/>
           <w:lang w:val="en-US"/>
         </w:rPr>
       </w:pPr>
       <w:bookmarkStart w:id="6" w:name="_Toc488565974"/>
-      <w:bookmarkStart w:id="7" w:name="_Toc465823881"/>
+      <w:bookmarkStart w:id="7" w:name="_Toc471983459"/>
       <w:bookmarkEnd w:id="6"/>
       <w:r>
         <w:rPr>
           <w:rFonts w:ascii="Times New Roman" w:eastAsiaTheme="minorHAnsi" w:hAnsi="Times New Roman" w:cs="Times New Roman"/>
-          <w:color w:val="00A0B8"/>
+          <w:color w:val="FF3333"/>
           <w:sz w:val="32"/>
           <w:szCs w:val="32"/>
           <w:lang w:val="en-US"/>
         </w:rPr>
+        <w:lastRenderedPageBreak/>
         <w:t>Activities description</w:t>
       </w:r>
       <w:bookmarkEnd w:id="7"/>
@@ -2007,20 +2051,22 @@
         <w:tc>
           <w:tcPr>
             <w:tcW w:w="1526" w:type="dxa"/>
-            <w:shd w:val="clear" w:color="auto" w:fill="00A0B8"/>
+            <w:shd w:val="clear" w:color="auto" w:fill="FF3333"/>
           </w:tcPr>
           <w:p>
             <w:pPr>
               <w:rPr>
                 <w:rFonts w:ascii="Times New Roman" w:hAnsi="Times New Roman" w:cs="Times New Roman"/>
-                <w:sz w:val="28"/>
-                <w:szCs w:val="28"/>
-                <w:lang w:val="en-US"/>
-              </w:rPr>
-            </w:pPr>
-            <w:r>
-              <w:rPr>
-                <w:rFonts w:ascii="Times New Roman" w:hAnsi="Times New Roman" w:cs="Times New Roman"/>
+                <w:color w:val="FFFFFF" w:themeColor="background1"/>
+                <w:sz w:val="28"/>
+                <w:szCs w:val="28"/>
+                <w:lang w:val="en-US"/>
+              </w:rPr>
+            </w:pPr>
+            <w:r>
+              <w:rPr>
+                <w:rFonts w:ascii="Times New Roman" w:hAnsi="Times New Roman" w:cs="Times New Roman"/>
+                <w:color w:val="FFFFFF" w:themeColor="background1"/>
                 <w:sz w:val="28"/>
                 <w:szCs w:val="28"/>
                 <w:lang w:val="en-US"/>
@@ -2032,20 +2078,22 @@
         <w:tc>
           <w:tcPr>
             <w:tcW w:w="2154" w:type="dxa"/>
-            <w:shd w:val="clear" w:color="auto" w:fill="00A0B8"/>
+            <w:shd w:val="clear" w:color="auto" w:fill="FF3333"/>
           </w:tcPr>
           <w:p>
             <w:pPr>
               <w:rPr>
                 <w:rFonts w:ascii="Times New Roman" w:hAnsi="Times New Roman" w:cs="Times New Roman"/>
-                <w:sz w:val="28"/>
-                <w:szCs w:val="28"/>
-                <w:lang w:val="en-US"/>
-              </w:rPr>
-            </w:pPr>
-            <w:r>
-              <w:rPr>
-                <w:rFonts w:ascii="Times New Roman" w:hAnsi="Times New Roman" w:cs="Times New Roman"/>
+                <w:color w:val="FFFFFF" w:themeColor="background1"/>
+                <w:sz w:val="28"/>
+                <w:szCs w:val="28"/>
+                <w:lang w:val="en-US"/>
+              </w:rPr>
+            </w:pPr>
+            <w:r>
+              <w:rPr>
+                <w:rFonts w:ascii="Times New Roman" w:hAnsi="Times New Roman" w:cs="Times New Roman"/>
+                <w:color w:val="FFFFFF" w:themeColor="background1"/>
                 <w:sz w:val="28"/>
                 <w:szCs w:val="28"/>
                 <w:lang w:val="en-US"/>
@@ -2057,20 +2105,22 @@
         <w:tc>
           <w:tcPr>
             <w:tcW w:w="1838" w:type="dxa"/>
-            <w:shd w:val="clear" w:color="auto" w:fill="00A0B8"/>
+            <w:shd w:val="clear" w:color="auto" w:fill="FF3333"/>
           </w:tcPr>
           <w:p>
             <w:pPr>
               <w:rPr>
                 <w:rFonts w:ascii="Times New Roman" w:hAnsi="Times New Roman" w:cs="Times New Roman"/>
-                <w:sz w:val="28"/>
-                <w:szCs w:val="28"/>
-                <w:lang w:val="en-US"/>
-              </w:rPr>
-            </w:pPr>
-            <w:r>
-              <w:rPr>
-                <w:rFonts w:ascii="Times New Roman" w:hAnsi="Times New Roman" w:cs="Times New Roman"/>
+                <w:color w:val="FFFFFF" w:themeColor="background1"/>
+                <w:sz w:val="28"/>
+                <w:szCs w:val="28"/>
+                <w:lang w:val="en-US"/>
+              </w:rPr>
+            </w:pPr>
+            <w:r>
+              <w:rPr>
+                <w:rFonts w:ascii="Times New Roman" w:hAnsi="Times New Roman" w:cs="Times New Roman"/>
+                <w:color w:val="FFFFFF" w:themeColor="background1"/>
                 <w:sz w:val="28"/>
                 <w:szCs w:val="28"/>
                 <w:lang w:val="en-US"/>
@@ -2082,20 +2132,22 @@
         <w:tc>
           <w:tcPr>
             <w:tcW w:w="1645" w:type="dxa"/>
-            <w:shd w:val="clear" w:color="auto" w:fill="00A0B8"/>
+            <w:shd w:val="clear" w:color="auto" w:fill="FF3333"/>
           </w:tcPr>
           <w:p>
             <w:pPr>
               <w:rPr>
                 <w:rFonts w:ascii="Times New Roman" w:hAnsi="Times New Roman" w:cs="Times New Roman"/>
-                <w:sz w:val="28"/>
-                <w:szCs w:val="28"/>
-                <w:lang w:val="en-US"/>
-              </w:rPr>
-            </w:pPr>
-            <w:r>
-              <w:rPr>
-                <w:rFonts w:ascii="Times New Roman" w:hAnsi="Times New Roman" w:cs="Times New Roman"/>
+                <w:color w:val="FFFFFF" w:themeColor="background1"/>
+                <w:sz w:val="28"/>
+                <w:szCs w:val="28"/>
+                <w:lang w:val="en-US"/>
+              </w:rPr>
+            </w:pPr>
+            <w:r>
+              <w:rPr>
+                <w:rFonts w:ascii="Times New Roman" w:hAnsi="Times New Roman" w:cs="Times New Roman"/>
+                <w:color w:val="FFFFFF" w:themeColor="background1"/>
                 <w:sz w:val="28"/>
                 <w:szCs w:val="28"/>
                 <w:lang w:val="en-US"/>
@@ -2107,20 +2159,22 @@
         <w:tc>
           <w:tcPr>
             <w:tcW w:w="2443" w:type="dxa"/>
-            <w:shd w:val="clear" w:color="auto" w:fill="00A0B8"/>
+            <w:shd w:val="clear" w:color="auto" w:fill="FF3333"/>
           </w:tcPr>
           <w:p>
             <w:pPr>
               <w:rPr>
                 <w:rFonts w:ascii="Times New Roman" w:hAnsi="Times New Roman" w:cs="Times New Roman"/>
-                <w:sz w:val="28"/>
-                <w:szCs w:val="28"/>
-                <w:lang w:val="en-US"/>
-              </w:rPr>
-            </w:pPr>
-            <w:r>
-              <w:rPr>
-                <w:rFonts w:ascii="Times New Roman" w:hAnsi="Times New Roman" w:cs="Times New Roman"/>
+                <w:color w:val="FFFFFF" w:themeColor="background1"/>
+                <w:sz w:val="28"/>
+                <w:szCs w:val="28"/>
+                <w:lang w:val="en-US"/>
+              </w:rPr>
+            </w:pPr>
+            <w:r>
+              <w:rPr>
+                <w:rFonts w:ascii="Times New Roman" w:hAnsi="Times New Roman" w:cs="Times New Roman"/>
+                <w:color w:val="FFFFFF" w:themeColor="background1"/>
                 <w:sz w:val="28"/>
                 <w:szCs w:val="28"/>
                 <w:lang w:val="en-US"/>
@@ -2271,17 +2325,7 @@
                 <w:szCs w:val="28"/>
                 <w:lang w:val="en-US"/>
               </w:rPr>
-              <w:t xml:space="preserve">Proposed system </w:t>
-            </w:r>
-            <w:r>
-              <w:rPr>
-                <w:rFonts w:ascii="Times New Roman" w:hAnsi="Times New Roman" w:cs="Times New Roman"/>
-                <w:sz w:val="28"/>
-                <w:szCs w:val="28"/>
-                <w:lang w:val="en-US"/>
-              </w:rPr>
-              <w:lastRenderedPageBreak/>
-              <w:t>function doc with constraint and quality attribute</w:t>
+              <w:t>Proposed system function doc with constraint and quality attribute</w:t>
             </w:r>
           </w:p>
         </w:tc>
@@ -2310,7 +2354,6 @@
                 <w:szCs w:val="28"/>
                 <w:lang w:val="en-US"/>
               </w:rPr>
-              <w:lastRenderedPageBreak/>
               <w:t>Identify stakeholder</w:t>
             </w:r>
           </w:p>
@@ -2359,17 +2402,7 @@
                 <w:szCs w:val="28"/>
                 <w:lang w:val="en-US"/>
               </w:rPr>
-              <w:t xml:space="preserve">Gather </w:t>
-            </w:r>
-            <w:r>
-              <w:rPr>
-                <w:rFonts w:ascii="Times New Roman" w:hAnsi="Times New Roman" w:cs="Times New Roman"/>
-                <w:sz w:val="28"/>
-                <w:szCs w:val="28"/>
-                <w:lang w:val="en-US"/>
-              </w:rPr>
-              <w:lastRenderedPageBreak/>
-              <w:t xml:space="preserve">customer requirement using: </w:t>
+              <w:t xml:space="preserve">Gather customer requirement using: </w:t>
             </w:r>
             <w:r>
               <w:rPr>
@@ -2414,7 +2447,6 @@
                 <w:szCs w:val="28"/>
                 <w:lang w:val="en-US"/>
               </w:rPr>
-              <w:lastRenderedPageBreak/>
               <w:t>Analysis</w:t>
             </w:r>
           </w:p>
@@ -2841,14 +2873,25 @@
                 <w:lang w:val="en-US"/>
               </w:rPr>
             </w:pPr>
-            <w:r>
-              <w:rPr>
-                <w:rFonts w:ascii="Times New Roman" w:hAnsi="Times New Roman" w:cs="Times New Roman"/>
-                <w:sz w:val="28"/>
-                <w:szCs w:val="28"/>
-                <w:lang w:val="en-US"/>
-              </w:rPr>
-              <w:t>ConOps doc</w:t>
+            <w:proofErr w:type="spellStart"/>
+            <w:r>
+              <w:rPr>
+                <w:rFonts w:ascii="Times New Roman" w:hAnsi="Times New Roman" w:cs="Times New Roman"/>
+                <w:sz w:val="28"/>
+                <w:szCs w:val="28"/>
+                <w:lang w:val="en-US"/>
+              </w:rPr>
+              <w:t>ConOps</w:t>
+            </w:r>
+            <w:proofErr w:type="spellEnd"/>
+            <w:r>
+              <w:rPr>
+                <w:rFonts w:ascii="Times New Roman" w:hAnsi="Times New Roman" w:cs="Times New Roman"/>
+                <w:sz w:val="28"/>
+                <w:szCs w:val="28"/>
+                <w:lang w:val="en-US"/>
+              </w:rPr>
+              <w:t xml:space="preserve"> doc</w:t>
             </w:r>
           </w:p>
           <w:p>
@@ -2928,42 +2971,54 @@
                 <w:lang w:val="en-US"/>
               </w:rPr>
             </w:pPr>
-            <w:r>
-              <w:rPr>
-                <w:rFonts w:ascii="Times New Roman" w:hAnsi="Times New Roman" w:cs="Times New Roman"/>
-                <w:sz w:val="28"/>
-                <w:szCs w:val="28"/>
-                <w:lang w:val="en-US"/>
-              </w:rPr>
-              <w:t>Usecase doc</w:t>
-            </w:r>
-          </w:p>
-          <w:p>
-            <w:pPr>
-              <w:rPr>
-                <w:rFonts w:ascii="Times New Roman" w:hAnsi="Times New Roman" w:cs="Times New Roman"/>
-                <w:sz w:val="28"/>
-                <w:szCs w:val="28"/>
-                <w:lang w:val="en-US"/>
-              </w:rPr>
-            </w:pPr>
-          </w:p>
-          <w:p>
-            <w:pPr>
-              <w:rPr>
-                <w:rFonts w:ascii="Times New Roman" w:hAnsi="Times New Roman" w:cs="Times New Roman"/>
-                <w:sz w:val="28"/>
-                <w:szCs w:val="28"/>
-                <w:lang w:val="en-US"/>
-              </w:rPr>
-            </w:pPr>
-            <w:r>
-              <w:rPr>
-                <w:rFonts w:ascii="Times New Roman" w:hAnsi="Times New Roman" w:cs="Times New Roman"/>
-                <w:sz w:val="28"/>
-                <w:szCs w:val="28"/>
-                <w:lang w:val="en-US"/>
-              </w:rPr>
+            <w:proofErr w:type="spellStart"/>
+            <w:r>
+              <w:rPr>
+                <w:rFonts w:ascii="Times New Roman" w:hAnsi="Times New Roman" w:cs="Times New Roman"/>
+                <w:sz w:val="28"/>
+                <w:szCs w:val="28"/>
+                <w:lang w:val="en-US"/>
+              </w:rPr>
+              <w:t>Usecase</w:t>
+            </w:r>
+            <w:proofErr w:type="spellEnd"/>
+            <w:r>
+              <w:rPr>
+                <w:rFonts w:ascii="Times New Roman" w:hAnsi="Times New Roman" w:cs="Times New Roman"/>
+                <w:sz w:val="28"/>
+                <w:szCs w:val="28"/>
+                <w:lang w:val="en-US"/>
+              </w:rPr>
+              <w:t xml:space="preserve"> doc</w:t>
+            </w:r>
+          </w:p>
+          <w:p>
+            <w:pPr>
+              <w:rPr>
+                <w:rFonts w:ascii="Times New Roman" w:hAnsi="Times New Roman" w:cs="Times New Roman"/>
+                <w:sz w:val="28"/>
+                <w:szCs w:val="28"/>
+                <w:lang w:val="en-US"/>
+              </w:rPr>
+            </w:pPr>
+          </w:p>
+          <w:p>
+            <w:pPr>
+              <w:rPr>
+                <w:rFonts w:ascii="Times New Roman" w:hAnsi="Times New Roman" w:cs="Times New Roman"/>
+                <w:sz w:val="28"/>
+                <w:szCs w:val="28"/>
+                <w:lang w:val="en-US"/>
+              </w:rPr>
+            </w:pPr>
+            <w:r>
+              <w:rPr>
+                <w:rFonts w:ascii="Times New Roman" w:hAnsi="Times New Roman" w:cs="Times New Roman"/>
+                <w:sz w:val="28"/>
+                <w:szCs w:val="28"/>
+                <w:lang w:val="en-US"/>
+              </w:rPr>
+              <w:lastRenderedPageBreak/>
               <w:t>System prototype</w:t>
             </w:r>
           </w:p>
@@ -2993,6 +3048,7 @@
                 <w:szCs w:val="28"/>
                 <w:lang w:val="en-US"/>
               </w:rPr>
+              <w:lastRenderedPageBreak/>
               <w:t>Write Requirement in structure for Customer, Developer and User to understand</w:t>
             </w:r>
           </w:p>
@@ -3017,7 +3073,17 @@
                 <w:szCs w:val="28"/>
                 <w:lang w:val="en-US"/>
               </w:rPr>
-              <w:t xml:space="preserve">Make document </w:t>
+              <w:t xml:space="preserve">Make </w:t>
+            </w:r>
+            <w:r>
+              <w:rPr>
+                <w:rFonts w:ascii="Times New Roman" w:hAnsi="Times New Roman" w:cs="Times New Roman"/>
+                <w:sz w:val="28"/>
+                <w:szCs w:val="28"/>
+                <w:lang w:val="en-US"/>
+              </w:rPr>
+              <w:lastRenderedPageBreak/>
+              <w:t xml:space="preserve">document </w:t>
             </w:r>
           </w:p>
         </w:tc>
@@ -3043,6 +3109,7 @@
                 <w:szCs w:val="28"/>
                 <w:lang w:val="en-US"/>
               </w:rPr>
+              <w:lastRenderedPageBreak/>
               <w:t>Validation</w:t>
             </w:r>
           </w:p>
@@ -3102,14 +3169,25 @@
                 <w:lang w:val="en-US"/>
               </w:rPr>
             </w:pPr>
-            <w:r>
-              <w:rPr>
-                <w:rFonts w:ascii="Times New Roman" w:hAnsi="Times New Roman" w:cs="Times New Roman"/>
-                <w:sz w:val="28"/>
-                <w:szCs w:val="28"/>
-                <w:lang w:val="en-US"/>
-              </w:rPr>
-              <w:t>ConOps doc</w:t>
+            <w:proofErr w:type="spellStart"/>
+            <w:r>
+              <w:rPr>
+                <w:rFonts w:ascii="Times New Roman" w:hAnsi="Times New Roman" w:cs="Times New Roman"/>
+                <w:sz w:val="28"/>
+                <w:szCs w:val="28"/>
+                <w:lang w:val="en-US"/>
+              </w:rPr>
+              <w:t>ConOps</w:t>
+            </w:r>
+            <w:proofErr w:type="spellEnd"/>
+            <w:r>
+              <w:rPr>
+                <w:rFonts w:ascii="Times New Roman" w:hAnsi="Times New Roman" w:cs="Times New Roman"/>
+                <w:sz w:val="28"/>
+                <w:szCs w:val="28"/>
+                <w:lang w:val="en-US"/>
+              </w:rPr>
+              <w:t xml:space="preserve"> doc</w:t>
             </w:r>
           </w:p>
           <w:p>
@@ -3189,14 +3267,25 @@
                 <w:lang w:val="en-US"/>
               </w:rPr>
             </w:pPr>
-            <w:r>
-              <w:rPr>
-                <w:rFonts w:ascii="Times New Roman" w:hAnsi="Times New Roman" w:cs="Times New Roman"/>
-                <w:sz w:val="28"/>
-                <w:szCs w:val="28"/>
-                <w:lang w:val="en-US"/>
-              </w:rPr>
-              <w:t>Usecase doc</w:t>
+            <w:proofErr w:type="spellStart"/>
+            <w:r>
+              <w:rPr>
+                <w:rFonts w:ascii="Times New Roman" w:hAnsi="Times New Roman" w:cs="Times New Roman"/>
+                <w:sz w:val="28"/>
+                <w:szCs w:val="28"/>
+                <w:lang w:val="en-US"/>
+              </w:rPr>
+              <w:t>Usecase</w:t>
+            </w:r>
+            <w:proofErr w:type="spellEnd"/>
+            <w:r>
+              <w:rPr>
+                <w:rFonts w:ascii="Times New Roman" w:hAnsi="Times New Roman" w:cs="Times New Roman"/>
+                <w:sz w:val="28"/>
+                <w:szCs w:val="28"/>
+                <w:lang w:val="en-US"/>
+              </w:rPr>
+              <w:t xml:space="preserve"> doc</w:t>
             </w:r>
           </w:p>
           <w:p>
@@ -3242,15 +3331,25 @@
                 <w:lang w:val="en-US"/>
               </w:rPr>
             </w:pPr>
-            <w:r>
-              <w:rPr>
-                <w:rFonts w:ascii="Times New Roman" w:hAnsi="Times New Roman" w:cs="Times New Roman"/>
-                <w:sz w:val="28"/>
-                <w:szCs w:val="28"/>
-                <w:lang w:val="en-US"/>
-              </w:rPr>
-              <w:lastRenderedPageBreak/>
-              <w:t>ConOps doc</w:t>
+            <w:proofErr w:type="spellStart"/>
+            <w:r>
+              <w:rPr>
+                <w:rFonts w:ascii="Times New Roman" w:hAnsi="Times New Roman" w:cs="Times New Roman"/>
+                <w:sz w:val="28"/>
+                <w:szCs w:val="28"/>
+                <w:lang w:val="en-US"/>
+              </w:rPr>
+              <w:t>ConOps</w:t>
+            </w:r>
+            <w:proofErr w:type="spellEnd"/>
+            <w:r>
+              <w:rPr>
+                <w:rFonts w:ascii="Times New Roman" w:hAnsi="Times New Roman" w:cs="Times New Roman"/>
+                <w:sz w:val="28"/>
+                <w:szCs w:val="28"/>
+                <w:lang w:val="en-US"/>
+              </w:rPr>
+              <w:t xml:space="preserve"> doc</w:t>
             </w:r>
           </w:p>
           <w:p>
@@ -3330,14 +3429,25 @@
                 <w:lang w:val="en-US"/>
               </w:rPr>
             </w:pPr>
-            <w:r>
-              <w:rPr>
-                <w:rFonts w:ascii="Times New Roman" w:hAnsi="Times New Roman" w:cs="Times New Roman"/>
-                <w:sz w:val="28"/>
-                <w:szCs w:val="28"/>
-                <w:lang w:val="en-US"/>
-              </w:rPr>
-              <w:t>Usecase doc</w:t>
+            <w:proofErr w:type="spellStart"/>
+            <w:r>
+              <w:rPr>
+                <w:rFonts w:ascii="Times New Roman" w:hAnsi="Times New Roman" w:cs="Times New Roman"/>
+                <w:sz w:val="28"/>
+                <w:szCs w:val="28"/>
+                <w:lang w:val="en-US"/>
+              </w:rPr>
+              <w:t>Usecase</w:t>
+            </w:r>
+            <w:proofErr w:type="spellEnd"/>
+            <w:r>
+              <w:rPr>
+                <w:rFonts w:ascii="Times New Roman" w:hAnsi="Times New Roman" w:cs="Times New Roman"/>
+                <w:sz w:val="28"/>
+                <w:szCs w:val="28"/>
+                <w:lang w:val="en-US"/>
+              </w:rPr>
+              <w:t xml:space="preserve"> doc</w:t>
             </w:r>
           </w:p>
           <w:p>
@@ -3395,7 +3505,6 @@
                 <w:szCs w:val="28"/>
                 <w:lang w:val="en-US"/>
               </w:rPr>
-              <w:lastRenderedPageBreak/>
               <w:t>Present document with customer</w:t>
             </w:r>
           </w:p>
@@ -3444,17 +3553,7 @@
                 <w:szCs w:val="28"/>
                 <w:lang w:val="en-US"/>
               </w:rPr>
-              <w:t xml:space="preserve">Re-write if </w:t>
-            </w:r>
-            <w:r>
-              <w:rPr>
-                <w:rFonts w:ascii="Times New Roman" w:hAnsi="Times New Roman" w:cs="Times New Roman"/>
-                <w:sz w:val="28"/>
-                <w:szCs w:val="28"/>
-                <w:lang w:val="en-US"/>
-              </w:rPr>
-              <w:lastRenderedPageBreak/>
-              <w:t>needed</w:t>
+              <w:t>Re-write if needed</w:t>
             </w:r>
           </w:p>
         </w:tc>
@@ -3469,20 +3568,23 @@
         </w:numPr>
         <w:rPr>
           <w:rFonts w:ascii="Times New Roman" w:hAnsi="Times New Roman" w:cs="Times New Roman"/>
-          <w:color w:val="00A0B8"/>
+          <w:color w:val="FF3333"/>
+          <w:sz w:val="36"/>
+          <w:szCs w:val="36"/>
           <w:lang w:val="en-US"/>
         </w:rPr>
       </w:pPr>
       <w:bookmarkStart w:id="8" w:name="2.__________________Software_Configurati"/>
-      <w:bookmarkStart w:id="9" w:name="_Toc465823882"/>
+      <w:bookmarkStart w:id="9" w:name="_Toc471983460"/>
       <w:bookmarkEnd w:id="8"/>
       <w:r>
         <w:rPr>
           <w:rFonts w:ascii="Times New Roman" w:hAnsi="Times New Roman" w:cs="Times New Roman"/>
-          <w:color w:val="00A0B8"/>
+          <w:color w:val="FF3333"/>
+          <w:sz w:val="36"/>
+          <w:szCs w:val="36"/>
           <w:lang w:val="en-US"/>
         </w:rPr>
-        <w:lastRenderedPageBreak/>
         <w:t>Role and responsibility</w:t>
       </w:r>
       <w:bookmarkEnd w:id="9"/>
@@ -3502,20 +3604,22 @@
         <w:tc>
           <w:tcPr>
             <w:tcW w:w="2718" w:type="dxa"/>
-            <w:shd w:val="clear" w:color="auto" w:fill="00A0B8"/>
+            <w:shd w:val="clear" w:color="auto" w:fill="FF3333"/>
           </w:tcPr>
           <w:p>
             <w:pPr>
               <w:rPr>
                 <w:rFonts w:ascii="Times New Roman" w:hAnsi="Times New Roman" w:cs="Times New Roman"/>
-                <w:sz w:val="28"/>
-                <w:szCs w:val="28"/>
-                <w:lang w:val="en-US"/>
-              </w:rPr>
-            </w:pPr>
-            <w:r>
-              <w:rPr>
-                <w:rFonts w:ascii="Times New Roman" w:hAnsi="Times New Roman" w:cs="Times New Roman"/>
+                <w:color w:val="FFFFFF" w:themeColor="background1"/>
+                <w:sz w:val="28"/>
+                <w:szCs w:val="28"/>
+                <w:lang w:val="en-US"/>
+              </w:rPr>
+            </w:pPr>
+            <w:r>
+              <w:rPr>
+                <w:rFonts w:ascii="Times New Roman" w:hAnsi="Times New Roman" w:cs="Times New Roman"/>
+                <w:color w:val="FFFFFF" w:themeColor="background1"/>
                 <w:sz w:val="28"/>
                 <w:szCs w:val="28"/>
                 <w:lang w:val="en-US"/>
@@ -3527,20 +3631,22 @@
         <w:tc>
           <w:tcPr>
             <w:tcW w:w="4680" w:type="dxa"/>
-            <w:shd w:val="clear" w:color="auto" w:fill="00A0B8"/>
+            <w:shd w:val="clear" w:color="auto" w:fill="FF3333"/>
           </w:tcPr>
           <w:p>
             <w:pPr>
               <w:rPr>
                 <w:rFonts w:ascii="Times New Roman" w:hAnsi="Times New Roman" w:cs="Times New Roman"/>
-                <w:sz w:val="28"/>
-                <w:szCs w:val="28"/>
-                <w:lang w:val="en-US"/>
-              </w:rPr>
-            </w:pPr>
-            <w:r>
-              <w:rPr>
-                <w:rFonts w:ascii="Times New Roman" w:hAnsi="Times New Roman" w:cs="Times New Roman"/>
+                <w:color w:val="FFFFFF" w:themeColor="background1"/>
+                <w:sz w:val="28"/>
+                <w:szCs w:val="28"/>
+                <w:lang w:val="en-US"/>
+              </w:rPr>
+            </w:pPr>
+            <w:r>
+              <w:rPr>
+                <w:rFonts w:ascii="Times New Roman" w:hAnsi="Times New Roman" w:cs="Times New Roman"/>
+                <w:color w:val="FFFFFF" w:themeColor="background1"/>
                 <w:sz w:val="28"/>
                 <w:szCs w:val="28"/>
                 <w:lang w:val="en-US"/>
@@ -3552,20 +3658,22 @@
         <w:tc>
           <w:tcPr>
             <w:tcW w:w="1844" w:type="dxa"/>
-            <w:shd w:val="clear" w:color="auto" w:fill="00A0B8"/>
+            <w:shd w:val="clear" w:color="auto" w:fill="FF3333"/>
           </w:tcPr>
           <w:p>
             <w:pPr>
               <w:rPr>
                 <w:rFonts w:ascii="Times New Roman" w:hAnsi="Times New Roman" w:cs="Times New Roman"/>
-                <w:sz w:val="28"/>
-                <w:szCs w:val="28"/>
-                <w:lang w:val="en-US"/>
-              </w:rPr>
-            </w:pPr>
-            <w:r>
-              <w:rPr>
-                <w:rFonts w:ascii="Times New Roman" w:hAnsi="Times New Roman" w:cs="Times New Roman"/>
+                <w:color w:val="FFFFFF" w:themeColor="background1"/>
+                <w:sz w:val="28"/>
+                <w:szCs w:val="28"/>
+                <w:lang w:val="en-US"/>
+              </w:rPr>
+            </w:pPr>
+            <w:r>
+              <w:rPr>
+                <w:rFonts w:ascii="Times New Roman" w:hAnsi="Times New Roman" w:cs="Times New Roman"/>
+                <w:color w:val="FFFFFF" w:themeColor="background1"/>
                 <w:sz w:val="28"/>
                 <w:szCs w:val="28"/>
                 <w:lang w:val="en-US"/>
@@ -3625,7 +3733,25 @@
                 <w:szCs w:val="28"/>
                 <w:lang w:val="en-US"/>
               </w:rPr>
-              <w:t>Make and managephase plan</w:t>
+              <w:t>Make and manage</w:t>
+            </w:r>
+            <w:r>
+              <w:rPr>
+                <w:rFonts w:ascii="Times New Roman" w:hAnsi="Times New Roman" w:cs="Times New Roman"/>
+                <w:sz w:val="28"/>
+                <w:szCs w:val="28"/>
+                <w:lang w:val="en-US"/>
+              </w:rPr>
+              <w:t xml:space="preserve"> </w:t>
+            </w:r>
+            <w:r>
+              <w:rPr>
+                <w:rFonts w:ascii="Times New Roman" w:hAnsi="Times New Roman" w:cs="Times New Roman"/>
+                <w:sz w:val="28"/>
+                <w:szCs w:val="28"/>
+                <w:lang w:val="en-US"/>
+              </w:rPr>
+              <w:t>phase plan</w:t>
             </w:r>
           </w:p>
           <w:p>
@@ -4126,7 +4252,17 @@
                 <w:szCs w:val="28"/>
                 <w:lang w:val="en-US"/>
               </w:rPr>
-              <w:t>Involve in Specification to provide idea of Software function, help team understand better</w:t>
+              <w:t xml:space="preserve">Involve in Specification to provide idea of Software </w:t>
+            </w:r>
+            <w:r>
+              <w:rPr>
+                <w:rFonts w:ascii="Times New Roman" w:hAnsi="Times New Roman" w:cs="Times New Roman"/>
+                <w:sz w:val="28"/>
+                <w:szCs w:val="28"/>
+                <w:lang w:val="en-US"/>
+              </w:rPr>
+              <w:lastRenderedPageBreak/>
+              <w:t>function, help team understand better</w:t>
             </w:r>
           </w:p>
         </w:tc>
@@ -4251,17 +4387,7 @@
                 <w:szCs w:val="28"/>
                 <w:lang w:val="en-US"/>
               </w:rPr>
-              <w:t xml:space="preserve">dentify the conflict of hardware, </w:t>
-            </w:r>
-            <w:r>
-              <w:rPr>
-                <w:rFonts w:ascii="Times New Roman" w:hAnsi="Times New Roman" w:cs="Times New Roman"/>
-                <w:sz w:val="28"/>
-                <w:szCs w:val="28"/>
-                <w:lang w:val="en-US"/>
-              </w:rPr>
-              <w:lastRenderedPageBreak/>
-              <w:t>software, system</w:t>
+              <w:t>dentify the conflict of hardware, software, system</w:t>
             </w:r>
           </w:p>
         </w:tc>
@@ -4289,17 +4415,21 @@
         </w:numPr>
         <w:rPr>
           <w:rFonts w:ascii="Times New Roman" w:hAnsi="Times New Roman" w:cs="Times New Roman"/>
-          <w:color w:val="00A0B8"/>
+          <w:color w:val="FF3333"/>
+          <w:sz w:val="36"/>
+          <w:szCs w:val="36"/>
           <w:lang w:val="en-US"/>
         </w:rPr>
       </w:pPr>
       <w:bookmarkStart w:id="10" w:name="3.__________________The_CM_Program"/>
-      <w:bookmarkStart w:id="11" w:name="_Toc465823883"/>
+      <w:bookmarkStart w:id="11" w:name="_Toc471983461"/>
       <w:bookmarkEnd w:id="10"/>
       <w:r>
         <w:rPr>
           <w:rFonts w:ascii="Times New Roman" w:hAnsi="Times New Roman" w:cs="Times New Roman"/>
-          <w:color w:val="00A0B8"/>
+          <w:color w:val="FF3333"/>
+          <w:sz w:val="36"/>
+          <w:szCs w:val="36"/>
           <w:lang w:val="en-US"/>
         </w:rPr>
         <w:t>Tools and methods</w:t>
@@ -4324,20 +4454,22 @@
         <w:tc>
           <w:tcPr>
             <w:tcW w:w="2790" w:type="dxa"/>
-            <w:shd w:val="clear" w:color="auto" w:fill="00A0B8"/>
+            <w:shd w:val="clear" w:color="auto" w:fill="FF3333"/>
           </w:tcPr>
           <w:p>
             <w:pPr>
               <w:rPr>
                 <w:rFonts w:ascii="Times New Roman" w:hAnsi="Times New Roman" w:cs="Times New Roman"/>
-                <w:sz w:val="28"/>
-                <w:szCs w:val="28"/>
-                <w:lang w:val="en-US"/>
-              </w:rPr>
-            </w:pPr>
-            <w:r>
-              <w:rPr>
-                <w:rFonts w:ascii="Times New Roman" w:hAnsi="Times New Roman" w:cs="Times New Roman"/>
+                <w:color w:val="FFFFFF" w:themeColor="background1"/>
+                <w:sz w:val="28"/>
+                <w:szCs w:val="28"/>
+                <w:lang w:val="en-US"/>
+              </w:rPr>
+            </w:pPr>
+            <w:r>
+              <w:rPr>
+                <w:rFonts w:ascii="Times New Roman" w:hAnsi="Times New Roman" w:cs="Times New Roman"/>
+                <w:color w:val="FFFFFF" w:themeColor="background1"/>
                 <w:sz w:val="28"/>
                 <w:szCs w:val="28"/>
                 <w:lang w:val="en-US"/>
@@ -4349,20 +4481,22 @@
         <w:tc>
           <w:tcPr>
             <w:tcW w:w="3812" w:type="dxa"/>
-            <w:shd w:val="clear" w:color="auto" w:fill="00A0B8"/>
+            <w:shd w:val="clear" w:color="auto" w:fill="FF3333"/>
           </w:tcPr>
           <w:p>
             <w:pPr>
               <w:rPr>
                 <w:rFonts w:ascii="Times New Roman" w:hAnsi="Times New Roman" w:cs="Times New Roman"/>
-                <w:sz w:val="28"/>
-                <w:szCs w:val="28"/>
-                <w:lang w:val="en-US"/>
-              </w:rPr>
-            </w:pPr>
-            <w:r>
-              <w:rPr>
-                <w:rFonts w:ascii="Times New Roman" w:hAnsi="Times New Roman" w:cs="Times New Roman"/>
+                <w:color w:val="FFFFFF" w:themeColor="background1"/>
+                <w:sz w:val="28"/>
+                <w:szCs w:val="28"/>
+                <w:lang w:val="en-US"/>
+              </w:rPr>
+            </w:pPr>
+            <w:r>
+              <w:rPr>
+                <w:rFonts w:ascii="Times New Roman" w:hAnsi="Times New Roman" w:cs="Times New Roman"/>
+                <w:color w:val="FFFFFF" w:themeColor="background1"/>
                 <w:sz w:val="28"/>
                 <w:szCs w:val="28"/>
                 <w:lang w:val="en-US"/>
@@ -4374,20 +4508,22 @@
         <w:tc>
           <w:tcPr>
             <w:tcW w:w="2622" w:type="dxa"/>
-            <w:shd w:val="clear" w:color="auto" w:fill="00A0B8"/>
+            <w:shd w:val="clear" w:color="auto" w:fill="FF3333"/>
           </w:tcPr>
           <w:p>
             <w:pPr>
               <w:rPr>
                 <w:rFonts w:ascii="Times New Roman" w:hAnsi="Times New Roman" w:cs="Times New Roman"/>
-                <w:sz w:val="28"/>
-                <w:szCs w:val="28"/>
-                <w:lang w:val="en-US"/>
-              </w:rPr>
-            </w:pPr>
-            <w:r>
-              <w:rPr>
-                <w:rFonts w:ascii="Times New Roman" w:hAnsi="Times New Roman" w:cs="Times New Roman"/>
+                <w:color w:val="FFFFFF" w:themeColor="background1"/>
+                <w:sz w:val="28"/>
+                <w:szCs w:val="28"/>
+                <w:lang w:val="en-US"/>
+              </w:rPr>
+            </w:pPr>
+            <w:r>
+              <w:rPr>
+                <w:rFonts w:ascii="Times New Roman" w:hAnsi="Times New Roman" w:cs="Times New Roman"/>
+                <w:color w:val="FFFFFF" w:themeColor="background1"/>
                 <w:sz w:val="28"/>
                 <w:szCs w:val="28"/>
                 <w:lang w:val="en-US"/>
@@ -4464,6 +4600,7 @@
                 <w:lang w:val="en-US"/>
               </w:rPr>
             </w:pPr>
+            <w:proofErr w:type="spellStart"/>
             <w:r>
               <w:rPr>
                 <w:rFonts w:ascii="Times New Roman" w:hAnsi="Times New Roman" w:cs="Times New Roman"/>
@@ -4473,6 +4610,7 @@
               </w:rPr>
               <w:t>Questionaire</w:t>
             </w:r>
+            <w:proofErr w:type="spellEnd"/>
           </w:p>
           <w:p>
             <w:pPr>
@@ -4578,24 +4716,66 @@
               </w:rPr>
               <w:t xml:space="preserve">r tool: </w:t>
             </w:r>
-            <w:r>
-              <w:rPr>
-                <w:rFonts w:ascii="Times New Roman" w:hAnsi="Times New Roman" w:cs="Times New Roman"/>
-                <w:sz w:val="28"/>
-                <w:szCs w:val="28"/>
-                <w:lang w:val="en-US"/>
-              </w:rPr>
-              <w:t>AnnotatePro!</w:t>
-            </w:r>
-            <w:r>
-              <w:rPr>
-                <w:rFonts w:ascii="Times New Roman" w:hAnsi="Times New Roman" w:cs="Times New Roman"/>
-                <w:sz w:val="28"/>
-                <w:szCs w:val="28"/>
-                <w:lang w:val="en-US"/>
-              </w:rPr>
-              <w:t xml:space="preserve"> iRequire, ImmerdiateVisualization</w:t>
-            </w:r>
+            <w:proofErr w:type="spellStart"/>
+            <w:r>
+              <w:rPr>
+                <w:rFonts w:ascii="Times New Roman" w:hAnsi="Times New Roman" w:cs="Times New Roman"/>
+                <w:sz w:val="28"/>
+                <w:szCs w:val="28"/>
+                <w:lang w:val="en-US"/>
+              </w:rPr>
+              <w:t>AnnotatePro</w:t>
+            </w:r>
+            <w:proofErr w:type="spellEnd"/>
+            <w:r>
+              <w:rPr>
+                <w:rFonts w:ascii="Times New Roman" w:hAnsi="Times New Roman" w:cs="Times New Roman"/>
+                <w:sz w:val="28"/>
+                <w:szCs w:val="28"/>
+                <w:lang w:val="en-US"/>
+              </w:rPr>
+              <w:t>!</w:t>
+            </w:r>
+            <w:r>
+              <w:rPr>
+                <w:rFonts w:ascii="Times New Roman" w:hAnsi="Times New Roman" w:cs="Times New Roman"/>
+                <w:sz w:val="28"/>
+                <w:szCs w:val="28"/>
+                <w:lang w:val="en-US"/>
+              </w:rPr>
+              <w:t xml:space="preserve"> </w:t>
+            </w:r>
+            <w:proofErr w:type="spellStart"/>
+            <w:r>
+              <w:rPr>
+                <w:rFonts w:ascii="Times New Roman" w:hAnsi="Times New Roman" w:cs="Times New Roman"/>
+                <w:sz w:val="28"/>
+                <w:szCs w:val="28"/>
+                <w:lang w:val="en-US"/>
+              </w:rPr>
+              <w:t>iRequire</w:t>
+            </w:r>
+            <w:proofErr w:type="spellEnd"/>
+            <w:r>
+              <w:rPr>
+                <w:rFonts w:ascii="Times New Roman" w:hAnsi="Times New Roman" w:cs="Times New Roman"/>
+                <w:sz w:val="28"/>
+                <w:szCs w:val="28"/>
+                <w:lang w:val="en-US"/>
+              </w:rPr>
+              <w:t xml:space="preserve">, </w:t>
+            </w:r>
+            <w:proofErr w:type="spellStart"/>
+            <w:r>
+              <w:rPr>
+                <w:rFonts w:ascii="Times New Roman" w:hAnsi="Times New Roman" w:cs="Times New Roman"/>
+                <w:sz w:val="28"/>
+                <w:szCs w:val="28"/>
+                <w:lang w:val="en-US"/>
+              </w:rPr>
+              <w:t>ImmerdiateVisualization</w:t>
+            </w:r>
+            <w:proofErr w:type="spellEnd"/>
           </w:p>
         </w:tc>
       </w:tr>
@@ -4642,6 +4822,7 @@
                 <w:lang w:val="en-US"/>
               </w:rPr>
             </w:pPr>
+            <w:proofErr w:type="spellStart"/>
             <w:r>
               <w:rPr>
                 <w:rFonts w:ascii="Times New Roman" w:hAnsi="Times New Roman" w:cs="Times New Roman"/>
@@ -4651,6 +4832,7 @@
               </w:rPr>
               <w:t>Priortize</w:t>
             </w:r>
+            <w:proofErr w:type="spellEnd"/>
           </w:p>
           <w:p>
             <w:pPr>
@@ -4796,8 +4978,19 @@
                 <w:szCs w:val="28"/>
                 <w:lang w:val="en-US"/>
               </w:rPr>
-              <w:t>Draw.io, ConTexter</w:t>
-            </w:r>
+              <w:t xml:space="preserve">Draw.io, </w:t>
+            </w:r>
+            <w:proofErr w:type="spellStart"/>
+            <w:r>
+              <w:rPr>
+                <w:rFonts w:ascii="Times New Roman" w:hAnsi="Times New Roman" w:cs="Times New Roman"/>
+                <w:sz w:val="28"/>
+                <w:szCs w:val="28"/>
+                <w:lang w:val="en-US"/>
+              </w:rPr>
+              <w:t>ConTexter</w:t>
+            </w:r>
+            <w:proofErr w:type="spellEnd"/>
           </w:p>
         </w:tc>
       </w:tr>
@@ -4875,8 +5068,39 @@
                 <w:szCs w:val="28"/>
                 <w:lang w:val="en-US"/>
               </w:rPr>
-              <w:t>Use UML lang, flowcharts, swimlane</w:t>
-            </w:r>
+              <w:t xml:space="preserve">Use UML </w:t>
+            </w:r>
+            <w:proofErr w:type="spellStart"/>
+            <w:r>
+              <w:rPr>
+                <w:rFonts w:ascii="Times New Roman" w:hAnsi="Times New Roman" w:cs="Times New Roman"/>
+                <w:sz w:val="28"/>
+                <w:szCs w:val="28"/>
+                <w:lang w:val="en-US"/>
+              </w:rPr>
+              <w:t>lang</w:t>
+            </w:r>
+            <w:proofErr w:type="spellEnd"/>
+            <w:r>
+              <w:rPr>
+                <w:rFonts w:ascii="Times New Roman" w:hAnsi="Times New Roman" w:cs="Times New Roman"/>
+                <w:sz w:val="28"/>
+                <w:szCs w:val="28"/>
+                <w:lang w:val="en-US"/>
+              </w:rPr>
+              <w:t xml:space="preserve">, flowcharts, </w:t>
+            </w:r>
+            <w:proofErr w:type="spellStart"/>
+            <w:r>
+              <w:rPr>
+                <w:rFonts w:ascii="Times New Roman" w:hAnsi="Times New Roman" w:cs="Times New Roman"/>
+                <w:sz w:val="28"/>
+                <w:szCs w:val="28"/>
+                <w:lang w:val="en-US"/>
+              </w:rPr>
+              <w:t>swimlane</w:t>
+            </w:r>
+            <w:proofErr w:type="spellEnd"/>
           </w:p>
           <w:p>
             <w:pPr>
@@ -5112,17 +5336,17 @@
         </w:numPr>
         <w:rPr>
           <w:rFonts w:ascii="Times New Roman" w:hAnsi="Times New Roman" w:cs="Times New Roman"/>
-          <w:color w:val="00A0B8"/>
+          <w:color w:val="FF3333"/>
           <w:sz w:val="36"/>
           <w:szCs w:val="36"/>
           <w:lang w:val="en-US"/>
         </w:rPr>
       </w:pPr>
-      <w:bookmarkStart w:id="13" w:name="_Toc465823884"/>
+      <w:bookmarkStart w:id="13" w:name="_Toc471983462"/>
       <w:r>
         <w:rPr>
           <w:rFonts w:ascii="Times New Roman" w:hAnsi="Times New Roman" w:cs="Times New Roman"/>
-          <w:color w:val="00A0B8"/>
+          <w:color w:val="FF3333"/>
           <w:sz w:val="36"/>
           <w:szCs w:val="36"/>
           <w:lang w:val="en-US"/>
@@ -5132,7 +5356,7 @@
       <w:r>
         <w:rPr>
           <w:rFonts w:ascii="Times New Roman" w:hAnsi="Times New Roman" w:cs="Times New Roman"/>
-          <w:color w:val="00A0B8"/>
+          <w:color w:val="FF3333"/>
           <w:sz w:val="36"/>
           <w:szCs w:val="36"/>
           <w:lang w:val="en-US"/>
@@ -5142,7 +5366,7 @@
       <w:r>
         <w:rPr>
           <w:rFonts w:ascii="Times New Roman" w:hAnsi="Times New Roman" w:cs="Times New Roman"/>
-          <w:color w:val="00A0B8"/>
+          <w:color w:val="FF3333"/>
           <w:sz w:val="36"/>
           <w:szCs w:val="36"/>
           <w:lang w:val="en-US"/>
@@ -5153,7 +5377,7 @@
       <w:r>
         <w:rPr>
           <w:rFonts w:ascii="Times New Roman" w:hAnsi="Times New Roman" w:cs="Times New Roman"/>
-          <w:color w:val="00A0B8"/>
+          <w:color w:val="FF3333"/>
           <w:sz w:val="36"/>
           <w:szCs w:val="36"/>
           <w:lang w:val="en-US"/>
@@ -5170,17 +5394,17 @@
         </w:numPr>
         <w:rPr>
           <w:rFonts w:ascii="Times New Roman" w:hAnsi="Times New Roman" w:cs="Times New Roman"/>
-          <w:color w:val="00A0B8"/>
+          <w:color w:val="FF3333"/>
           <w:sz w:val="32"/>
           <w:szCs w:val="32"/>
           <w:lang w:val="en-US"/>
         </w:rPr>
       </w:pPr>
-      <w:bookmarkStart w:id="14" w:name="_Toc465823885"/>
+      <w:bookmarkStart w:id="14" w:name="_Toc471983463"/>
       <w:r>
         <w:rPr>
           <w:rFonts w:ascii="Times New Roman" w:hAnsi="Times New Roman" w:cs="Times New Roman"/>
-          <w:color w:val="00A0B8"/>
+          <w:color w:val="FF3333"/>
           <w:sz w:val="32"/>
           <w:szCs w:val="32"/>
           <w:lang w:val="en-US"/>
@@ -5191,7 +5415,7 @@
       <w:r>
         <w:rPr>
           <w:rFonts w:ascii="Times New Roman" w:hAnsi="Times New Roman" w:cs="Times New Roman"/>
-          <w:color w:val="00A0B8"/>
+          <w:color w:val="FF3333"/>
           <w:sz w:val="32"/>
           <w:szCs w:val="32"/>
           <w:lang w:val="en-US"/>
@@ -5281,6 +5505,7 @@
           <w:szCs w:val="28"/>
           <w:lang w:val="en-US"/>
         </w:rPr>
+        <w:lastRenderedPageBreak/>
         <w:t>Perspective: Examines the requirement change from the point of view</w:t>
       </w:r>
       <w:r>
@@ -5291,6 +5516,15 @@
           <w:lang w:val="en-US"/>
         </w:rPr>
         <w:t xml:space="preserve"> of the</w:t>
+      </w:r>
+      <w:r>
+        <w:rPr>
+          <w:rFonts w:ascii="Times New Roman" w:hAnsi="Times New Roman" w:cs="Times New Roman"/>
+          <w:sz w:val="28"/>
+          <w:szCs w:val="28"/>
+          <w:lang w:val="en-US"/>
+        </w:rPr>
+        <w:t xml:space="preserve"> </w:t>
       </w:r>
       <w:r>
         <w:rPr>
@@ -5320,17 +5554,17 @@
         </w:numPr>
         <w:rPr>
           <w:rFonts w:ascii="Times New Roman" w:hAnsi="Times New Roman" w:cs="Times New Roman"/>
-          <w:color w:val="00A0B8"/>
+          <w:color w:val="FF3333"/>
           <w:sz w:val="32"/>
           <w:szCs w:val="32"/>
           <w:lang w:val="en-US"/>
         </w:rPr>
       </w:pPr>
-      <w:bookmarkStart w:id="15" w:name="_Toc465823886"/>
+      <w:bookmarkStart w:id="15" w:name="_Toc471983464"/>
       <w:r>
         <w:rPr>
           <w:rFonts w:ascii="Times New Roman" w:hAnsi="Times New Roman" w:cs="Times New Roman"/>
-          <w:color w:val="00A0B8"/>
+          <w:color w:val="FF3333"/>
           <w:sz w:val="32"/>
           <w:szCs w:val="32"/>
           <w:lang w:val="en-US"/>
@@ -5460,7 +5694,6 @@
           <w:szCs w:val="28"/>
           <w:lang w:val="en-US"/>
         </w:rPr>
-        <w:lastRenderedPageBreak/>
         <w:t>How to collect data from customer?</w:t>
       </w:r>
     </w:p>
@@ -5497,17 +5730,17 @@
         </w:numPr>
         <w:rPr>
           <w:rFonts w:ascii="Times New Roman" w:hAnsi="Times New Roman" w:cs="Times New Roman"/>
-          <w:color w:val="00A0B8"/>
+          <w:color w:val="FF3333"/>
           <w:sz w:val="32"/>
           <w:szCs w:val="32"/>
           <w:lang w:val="en-US"/>
         </w:rPr>
       </w:pPr>
-      <w:bookmarkStart w:id="16" w:name="_Toc465823887"/>
+      <w:bookmarkStart w:id="16" w:name="_Toc471983465"/>
       <w:r>
         <w:rPr>
           <w:rFonts w:ascii="Times New Roman" w:hAnsi="Times New Roman" w:cs="Times New Roman"/>
-          <w:color w:val="00A0B8"/>
+          <w:color w:val="FF3333"/>
           <w:sz w:val="32"/>
           <w:szCs w:val="32"/>
           <w:lang w:val="en-US"/>
@@ -5532,20 +5765,22 @@
         <w:tc>
           <w:tcPr>
             <w:tcW w:w="2310" w:type="dxa"/>
-            <w:shd w:val="clear" w:color="auto" w:fill="00A0B8"/>
+            <w:shd w:val="clear" w:color="auto" w:fill="FF3333"/>
           </w:tcPr>
           <w:p>
             <w:pPr>
               <w:rPr>
                 <w:rFonts w:ascii="Times New Roman" w:hAnsi="Times New Roman" w:cs="Times New Roman"/>
-                <w:sz w:val="28"/>
-                <w:szCs w:val="28"/>
-                <w:lang w:val="en-US"/>
-              </w:rPr>
-            </w:pPr>
-            <w:r>
-              <w:rPr>
-                <w:rFonts w:ascii="Times New Roman" w:hAnsi="Times New Roman" w:cs="Times New Roman"/>
+                <w:color w:val="FFFFFF" w:themeColor="background1"/>
+                <w:sz w:val="28"/>
+                <w:szCs w:val="28"/>
+                <w:lang w:val="en-US"/>
+              </w:rPr>
+            </w:pPr>
+            <w:r>
+              <w:rPr>
+                <w:rFonts w:ascii="Times New Roman" w:hAnsi="Times New Roman" w:cs="Times New Roman"/>
+                <w:color w:val="FFFFFF" w:themeColor="background1"/>
                 <w:sz w:val="28"/>
                 <w:szCs w:val="28"/>
                 <w:lang w:val="en-US"/>
@@ -5557,20 +5792,22 @@
         <w:tc>
           <w:tcPr>
             <w:tcW w:w="2310" w:type="dxa"/>
-            <w:shd w:val="clear" w:color="auto" w:fill="00A0B8"/>
+            <w:shd w:val="clear" w:color="auto" w:fill="FF3333"/>
           </w:tcPr>
           <w:p>
             <w:pPr>
               <w:rPr>
                 <w:rFonts w:ascii="Times New Roman" w:hAnsi="Times New Roman" w:cs="Times New Roman"/>
-                <w:sz w:val="28"/>
-                <w:szCs w:val="28"/>
-                <w:lang w:val="en-US"/>
-              </w:rPr>
-            </w:pPr>
-            <w:r>
-              <w:rPr>
-                <w:rFonts w:ascii="Times New Roman" w:hAnsi="Times New Roman" w:cs="Times New Roman"/>
+                <w:color w:val="FFFFFF" w:themeColor="background1"/>
+                <w:sz w:val="28"/>
+                <w:szCs w:val="28"/>
+                <w:lang w:val="en-US"/>
+              </w:rPr>
+            </w:pPr>
+            <w:r>
+              <w:rPr>
+                <w:rFonts w:ascii="Times New Roman" w:hAnsi="Times New Roman" w:cs="Times New Roman"/>
+                <w:color w:val="FFFFFF" w:themeColor="background1"/>
                 <w:sz w:val="28"/>
                 <w:szCs w:val="28"/>
                 <w:lang w:val="en-US"/>
@@ -5582,20 +5819,22 @@
         <w:tc>
           <w:tcPr>
             <w:tcW w:w="2311" w:type="dxa"/>
-            <w:shd w:val="clear" w:color="auto" w:fill="00A0B8"/>
+            <w:shd w:val="clear" w:color="auto" w:fill="FF3333"/>
           </w:tcPr>
           <w:p>
             <w:pPr>
               <w:rPr>
                 <w:rFonts w:ascii="Times New Roman" w:hAnsi="Times New Roman" w:cs="Times New Roman"/>
-                <w:sz w:val="28"/>
-                <w:szCs w:val="28"/>
-                <w:lang w:val="en-US"/>
-              </w:rPr>
-            </w:pPr>
-            <w:r>
-              <w:rPr>
-                <w:rFonts w:ascii="Times New Roman" w:hAnsi="Times New Roman" w:cs="Times New Roman"/>
+                <w:color w:val="FFFFFF" w:themeColor="background1"/>
+                <w:sz w:val="28"/>
+                <w:szCs w:val="28"/>
+                <w:lang w:val="en-US"/>
+              </w:rPr>
+            </w:pPr>
+            <w:r>
+              <w:rPr>
+                <w:rFonts w:ascii="Times New Roman" w:hAnsi="Times New Roman" w:cs="Times New Roman"/>
+                <w:color w:val="FFFFFF" w:themeColor="background1"/>
                 <w:sz w:val="28"/>
                 <w:szCs w:val="28"/>
                 <w:lang w:val="en-US"/>
@@ -5607,20 +5846,22 @@
         <w:tc>
           <w:tcPr>
             <w:tcW w:w="2311" w:type="dxa"/>
-            <w:shd w:val="clear" w:color="auto" w:fill="00A0B8"/>
+            <w:shd w:val="clear" w:color="auto" w:fill="FF3333"/>
           </w:tcPr>
           <w:p>
             <w:pPr>
               <w:rPr>
                 <w:rFonts w:ascii="Times New Roman" w:hAnsi="Times New Roman" w:cs="Times New Roman"/>
-                <w:sz w:val="28"/>
-                <w:szCs w:val="28"/>
-                <w:lang w:val="en-US"/>
-              </w:rPr>
-            </w:pPr>
-            <w:r>
-              <w:rPr>
-                <w:rFonts w:ascii="Times New Roman" w:hAnsi="Times New Roman" w:cs="Times New Roman"/>
+                <w:color w:val="FFFFFF" w:themeColor="background1"/>
+                <w:sz w:val="28"/>
+                <w:szCs w:val="28"/>
+                <w:lang w:val="en-US"/>
+              </w:rPr>
+            </w:pPr>
+            <w:r>
+              <w:rPr>
+                <w:rFonts w:ascii="Times New Roman" w:hAnsi="Times New Roman" w:cs="Times New Roman"/>
+                <w:color w:val="FFFFFF" w:themeColor="background1"/>
                 <w:sz w:val="28"/>
                 <w:szCs w:val="28"/>
                 <w:lang w:val="en-US"/>
@@ -5694,7 +5935,17 @@
                 <w:szCs w:val="28"/>
                 <w:lang w:val="en-US"/>
               </w:rPr>
-              <w:t>/ N</w:t>
+              <w:t xml:space="preserve">/ </w:t>
+            </w:r>
+            <w:proofErr w:type="spellStart"/>
+            <w:r>
+              <w:rPr>
+                <w:rFonts w:ascii="Times New Roman" w:hAnsi="Times New Roman" w:cs="Times New Roman"/>
+                <w:sz w:val="28"/>
+                <w:szCs w:val="28"/>
+                <w:lang w:val="en-US"/>
+              </w:rPr>
+              <w:t>N</w:t>
             </w:r>
             <w:r>
               <w:rPr>
@@ -5704,7 +5955,18 @@
                 <w:vertAlign w:val="subscript"/>
                 <w:lang w:val="en-US"/>
               </w:rPr>
-              <w:t xml:space="preserve">r </w:t>
+              <w:t>r</w:t>
+            </w:r>
+            <w:proofErr w:type="spellEnd"/>
+            <w:r>
+              <w:rPr>
+                <w:rFonts w:ascii="Times New Roman" w:hAnsi="Times New Roman" w:cs="Times New Roman"/>
+                <w:sz w:val="28"/>
+                <w:szCs w:val="28"/>
+                <w:vertAlign w:val="subscript"/>
+                <w:lang w:val="en-US"/>
+              </w:rPr>
+              <w:t xml:space="preserve"> </w:t>
             </w:r>
           </w:p>
         </w:tc>
@@ -5822,7 +6084,17 @@
                 <w:szCs w:val="28"/>
                 <w:lang w:val="en-US"/>
               </w:rPr>
-              <w:t>Q = N</w:t>
+              <w:t xml:space="preserve">Q = </w:t>
+            </w:r>
+            <w:proofErr w:type="spellStart"/>
+            <w:r>
+              <w:rPr>
+                <w:rFonts w:ascii="Times New Roman" w:hAnsi="Times New Roman" w:cs="Times New Roman"/>
+                <w:sz w:val="28"/>
+                <w:szCs w:val="28"/>
+                <w:lang w:val="en-US"/>
+              </w:rPr>
+              <w:t>N</w:t>
             </w:r>
             <w:r>
               <w:rPr>
@@ -5832,17 +6104,9 @@
                 <w:vertAlign w:val="subscript"/>
                 <w:lang w:val="en-US"/>
               </w:rPr>
-              <w:t xml:space="preserve">c </w:t>
-            </w:r>
-            <w:r>
-              <w:rPr>
-                <w:rFonts w:ascii="Times New Roman" w:hAnsi="Times New Roman" w:cs="Times New Roman"/>
-                <w:sz w:val="28"/>
-                <w:szCs w:val="28"/>
-                <w:lang w:val="en-US"/>
-              </w:rPr>
-              <w:t>/ N</w:t>
-            </w:r>
+              <w:t>c</w:t>
+            </w:r>
+            <w:proofErr w:type="spellEnd"/>
             <w:r>
               <w:rPr>
                 <w:rFonts w:ascii="Times New Roman" w:hAnsi="Times New Roman" w:cs="Times New Roman"/>
@@ -5851,8 +6115,38 @@
                 <w:vertAlign w:val="subscript"/>
                 <w:lang w:val="en-US"/>
               </w:rPr>
+              <w:t xml:space="preserve"> </w:t>
+            </w:r>
+            <w:r>
+              <w:rPr>
+                <w:rFonts w:ascii="Times New Roman" w:hAnsi="Times New Roman" w:cs="Times New Roman"/>
+                <w:sz w:val="28"/>
+                <w:szCs w:val="28"/>
+                <w:lang w:val="en-US"/>
+              </w:rPr>
+              <w:t xml:space="preserve">/ </w:t>
+            </w:r>
+            <w:proofErr w:type="spellStart"/>
+            <w:r>
+              <w:rPr>
+                <w:rFonts w:ascii="Times New Roman" w:hAnsi="Times New Roman" w:cs="Times New Roman"/>
+                <w:sz w:val="28"/>
+                <w:szCs w:val="28"/>
+                <w:lang w:val="en-US"/>
+              </w:rPr>
+              <w:t>N</w:t>
+            </w:r>
+            <w:r>
+              <w:rPr>
+                <w:rFonts w:ascii="Times New Roman" w:hAnsi="Times New Roman" w:cs="Times New Roman"/>
+                <w:sz w:val="28"/>
+                <w:szCs w:val="28"/>
+                <w:vertAlign w:val="subscript"/>
+                <w:lang w:val="en-US"/>
+              </w:rPr>
               <w:t>r</w:t>
             </w:r>
+            <w:proofErr w:type="spellEnd"/>
           </w:p>
         </w:tc>
         <w:tc>
@@ -6143,8 +6437,19 @@
                 <w:szCs w:val="28"/>
                 <w:lang w:val="en-US"/>
               </w:rPr>
-              <w:t>/ Nr</w:t>
-            </w:r>
+              <w:t xml:space="preserve">/ </w:t>
+            </w:r>
+            <w:proofErr w:type="spellStart"/>
+            <w:r>
+              <w:rPr>
+                <w:rFonts w:ascii="Times New Roman" w:hAnsi="Times New Roman" w:cs="Times New Roman"/>
+                <w:sz w:val="28"/>
+                <w:szCs w:val="28"/>
+                <w:lang w:val="en-US"/>
+              </w:rPr>
+              <w:t>Nr</w:t>
+            </w:r>
+            <w:proofErr w:type="spellEnd"/>
           </w:p>
         </w:tc>
         <w:tc>
@@ -6282,6 +6587,7 @@
           <w:lang w:val="en-US"/>
         </w:rPr>
       </w:pPr>
+      <w:proofErr w:type="spellStart"/>
       <w:r>
         <w:rPr>
           <w:rFonts w:ascii="Times New Roman" w:hAnsi="Times New Roman" w:cs="Times New Roman"/>
@@ -6301,6 +6607,7 @@
         </w:rPr>
         <w:t>r</w:t>
       </w:r>
+      <w:proofErr w:type="spellEnd"/>
       <w:r>
         <w:rPr>
           <w:rFonts w:ascii="Times New Roman" w:hAnsi="Times New Roman" w:cs="Times New Roman"/>
@@ -6515,7 +6822,7 @@
 </file>
 
 <file path=word/endnotes.xml><?xml version="1.0" encoding="utf-8"?>
-<w:endnotes xmlns:wpc="http://schemas.microsoft.com/office/word/2010/wordprocessingCanvas" xmlns:cx="http://schemas.microsoft.com/office/drawing/2014/chartex" xmlns:cx1="http://schemas.microsoft.com/office/drawing/2015/9/8/chartex" xmlns:cx2="http://schemas.microsoft.com/office/drawing/2015/10/21/chartex" xmlns:mc="http://schemas.openxmlformats.org/markup-compatibility/2006" xmlns:o="urn:schemas-microsoft-com:office:office" xmlns:r="http://schemas.openxmlformats.org/officeDocument/2006/relationships" xmlns:m="http://schemas.openxmlformats.org/officeDocument/2006/math" xmlns:v="urn:schemas-microsoft-com:vml" xmlns:wp14="http://schemas.microsoft.com/office/word/2010/wordprocessingDrawing" xmlns:wp="http://schemas.openxmlformats.org/drawingml/2006/wordprocessingDrawing" xmlns:w10="urn:schemas-microsoft-com:office:word" xmlns:w="http://schemas.openxmlformats.org/wordprocessingml/2006/main" xmlns:w14="http://schemas.microsoft.com/office/word/2010/wordml" xmlns:w15="http://schemas.microsoft.com/office/word/2012/wordml" xmlns:w16se="http://schemas.microsoft.com/office/word/2015/wordml/symex" xmlns:wpg="http://schemas.microsoft.com/office/word/2010/wordprocessingGroup" xmlns:wpi="http://schemas.microsoft.com/office/word/2010/wordprocessingInk" xmlns:wne="http://schemas.microsoft.com/office/word/2006/wordml" xmlns:wps="http://schemas.microsoft.com/office/word/2010/wordprocessingShape" mc:Ignorable="w14 w15 w16se wp14">
+<w:endnotes xmlns:wpc="http://schemas.microsoft.com/office/word/2010/wordprocessingCanvas" xmlns:cx="http://schemas.microsoft.com/office/drawing/2014/chartex" xmlns:cx1="http://schemas.microsoft.com/office/drawing/2015/9/8/chartex" xmlns:cx2="http://schemas.microsoft.com/office/drawing/2015/10/21/chartex" xmlns:cx3="http://schemas.microsoft.com/office/drawing/2016/5/9/chartex" xmlns:cx4="http://schemas.microsoft.com/office/drawing/2016/5/10/chartex" xmlns:cx5="http://schemas.microsoft.com/office/drawing/2016/5/11/chartex" xmlns:mc="http://schemas.openxmlformats.org/markup-compatibility/2006" xmlns:o="urn:schemas-microsoft-com:office:office" xmlns:r="http://schemas.openxmlformats.org/officeDocument/2006/relationships" xmlns:m="http://schemas.openxmlformats.org/officeDocument/2006/math" xmlns:v="urn:schemas-microsoft-com:vml" xmlns:wp14="http://schemas.microsoft.com/office/word/2010/wordprocessingDrawing" xmlns:wp="http://schemas.openxmlformats.org/drawingml/2006/wordprocessingDrawing" xmlns:w10="urn:schemas-microsoft-com:office:word" xmlns:w="http://schemas.openxmlformats.org/wordprocessingml/2006/main" xmlns:w14="http://schemas.microsoft.com/office/word/2010/wordml" xmlns:w15="http://schemas.microsoft.com/office/word/2012/wordml" xmlns:w16se="http://schemas.microsoft.com/office/word/2015/wordml/symex" xmlns:wpg="http://schemas.microsoft.com/office/word/2010/wordprocessingGroup" xmlns:wpi="http://schemas.microsoft.com/office/word/2010/wordprocessingInk" xmlns:wne="http://schemas.microsoft.com/office/word/2006/wordml" xmlns:wps="http://schemas.microsoft.com/office/word/2010/wordprocessingShape" mc:Ignorable="w14 w15 w16se wp14">
   <w:endnote w:type="separator" w:id="-1">
     <w:p>
       <w:pPr>
@@ -6540,7 +6847,7 @@
 </file>
 
 <file path=word/footer1.xml><?xml version="1.0" encoding="utf-8"?>
-<w:ftr xmlns:wpc="http://schemas.microsoft.com/office/word/2010/wordprocessingCanvas" xmlns:cx="http://schemas.microsoft.com/office/drawing/2014/chartex" xmlns:cx1="http://schemas.microsoft.com/office/drawing/2015/9/8/chartex" xmlns:cx2="http://schemas.microsoft.com/office/drawing/2015/10/21/chartex" xmlns:mc="http://schemas.openxmlformats.org/markup-compatibility/2006" xmlns:o="urn:schemas-microsoft-com:office:office" xmlns:r="http://schemas.openxmlformats.org/officeDocument/2006/relationships" xmlns:m="http://schemas.openxmlformats.org/officeDocument/2006/math" xmlns:v="urn:schemas-microsoft-com:vml" xmlns:wp14="http://schemas.microsoft.com/office/word/2010/wordprocessingDrawing" xmlns:wp="http://schemas.openxmlformats.org/drawingml/2006/wordprocessingDrawing" xmlns:w10="urn:schemas-microsoft-com:office:word" xmlns:w="http://schemas.openxmlformats.org/wordprocessingml/2006/main" xmlns:w14="http://schemas.microsoft.com/office/word/2010/wordml" xmlns:w15="http://schemas.microsoft.com/office/word/2012/wordml" xmlns:w16se="http://schemas.microsoft.com/office/word/2015/wordml/symex" xmlns:wpg="http://schemas.microsoft.com/office/word/2010/wordprocessingGroup" xmlns:wpi="http://schemas.microsoft.com/office/word/2010/wordprocessingInk" xmlns:wne="http://schemas.microsoft.com/office/word/2006/wordml" xmlns:wps="http://schemas.microsoft.com/office/word/2010/wordprocessingShape" mc:Ignorable="w14 w15 w16se wp14">
+<w:ftr xmlns:wpc="http://schemas.microsoft.com/office/word/2010/wordprocessingCanvas" xmlns:cx="http://schemas.microsoft.com/office/drawing/2014/chartex" xmlns:cx1="http://schemas.microsoft.com/office/drawing/2015/9/8/chartex" xmlns:cx2="http://schemas.microsoft.com/office/drawing/2015/10/21/chartex" xmlns:cx3="http://schemas.microsoft.com/office/drawing/2016/5/9/chartex" xmlns:cx4="http://schemas.microsoft.com/office/drawing/2016/5/10/chartex" xmlns:cx5="http://schemas.microsoft.com/office/drawing/2016/5/11/chartex" xmlns:mc="http://schemas.openxmlformats.org/markup-compatibility/2006" xmlns:o="urn:schemas-microsoft-com:office:office" xmlns:r="http://schemas.openxmlformats.org/officeDocument/2006/relationships" xmlns:m="http://schemas.openxmlformats.org/officeDocument/2006/math" xmlns:v="urn:schemas-microsoft-com:vml" xmlns:wp14="http://schemas.microsoft.com/office/word/2010/wordprocessingDrawing" xmlns:wp="http://schemas.openxmlformats.org/drawingml/2006/wordprocessingDrawing" xmlns:w10="urn:schemas-microsoft-com:office:word" xmlns:w="http://schemas.openxmlformats.org/wordprocessingml/2006/main" xmlns:w14="http://schemas.microsoft.com/office/word/2010/wordml" xmlns:w15="http://schemas.microsoft.com/office/word/2012/wordml" xmlns:w16se="http://schemas.microsoft.com/office/word/2015/wordml/symex" xmlns:wpg="http://schemas.microsoft.com/office/word/2010/wordprocessingGroup" xmlns:wpi="http://schemas.microsoft.com/office/word/2010/wordprocessingInk" xmlns:wne="http://schemas.microsoft.com/office/word/2006/wordml" xmlns:wps="http://schemas.microsoft.com/office/word/2010/wordprocessingShape" mc:Ignorable="w14 w15 w16se wp14">
   <w:p>
     <w:pPr>
       <w:pStyle w:val="Footer"/>
@@ -6565,7 +6872,27 @@
         <w:szCs w:val="28"/>
         <w:lang w:val="en-US"/>
       </w:rPr>
-      <w:t>BSS – Team | Capston Project | November 1,2016</w:t>
+      <w:t xml:space="preserve">BSS – Team | </w:t>
+    </w:r>
+    <w:proofErr w:type="spellStart"/>
+    <w:r>
+      <w:rPr>
+        <w:color w:val="767171" w:themeColor="background2" w:themeShade="80"/>
+        <w:sz w:val="28"/>
+        <w:szCs w:val="28"/>
+        <w:lang w:val="en-US"/>
+      </w:rPr>
+      <w:t>Capston</w:t>
+    </w:r>
+    <w:proofErr w:type="spellEnd"/>
+    <w:r>
+      <w:rPr>
+        <w:color w:val="767171" w:themeColor="background2" w:themeShade="80"/>
+        <w:sz w:val="28"/>
+        <w:szCs w:val="28"/>
+        <w:lang w:val="en-US"/>
+      </w:rPr>
+      <w:t xml:space="preserve"> Project | November 1,2016</w:t>
     </w:r>
     <w:r>
       <w:rPr>
@@ -6580,7 +6907,7 @@
 </file>
 
 <file path=word/footnotes.xml><?xml version="1.0" encoding="utf-8"?>
-<w:footnotes xmlns:wpc="http://schemas.microsoft.com/office/word/2010/wordprocessingCanvas" xmlns:cx="http://schemas.microsoft.com/office/drawing/2014/chartex" xmlns:cx1="http://schemas.microsoft.com/office/drawing/2015/9/8/chartex" xmlns:cx2="http://schemas.microsoft.com/office/drawing/2015/10/21/chartex" xmlns:mc="http://schemas.openxmlformats.org/markup-compatibility/2006" xmlns:o="urn:schemas-microsoft-com:office:office" xmlns:r="http://schemas.openxmlformats.org/officeDocument/2006/relationships" xmlns:m="http://schemas.openxmlformats.org/officeDocument/2006/math" xmlns:v="urn:schemas-microsoft-com:vml" xmlns:wp14="http://schemas.microsoft.com/office/word/2010/wordprocessingDrawing" xmlns:wp="http://schemas.openxmlformats.org/drawingml/2006/wordprocessingDrawing" xmlns:w10="urn:schemas-microsoft-com:office:word" xmlns:w="http://schemas.openxmlformats.org/wordprocessingml/2006/main" xmlns:w14="http://schemas.microsoft.com/office/word/2010/wordml" xmlns:w15="http://schemas.microsoft.com/office/word/2012/wordml" xmlns:w16se="http://schemas.microsoft.com/office/word/2015/wordml/symex" xmlns:wpg="http://schemas.microsoft.com/office/word/2010/wordprocessingGroup" xmlns:wpi="http://schemas.microsoft.com/office/word/2010/wordprocessingInk" xmlns:wne="http://schemas.microsoft.com/office/word/2006/wordml" xmlns:wps="http://schemas.microsoft.com/office/word/2010/wordprocessingShape" mc:Ignorable="w14 w15 w16se wp14">
+<w:footnotes xmlns:wpc="http://schemas.microsoft.com/office/word/2010/wordprocessingCanvas" xmlns:cx="http://schemas.microsoft.com/office/drawing/2014/chartex" xmlns:cx1="http://schemas.microsoft.com/office/drawing/2015/9/8/chartex" xmlns:cx2="http://schemas.microsoft.com/office/drawing/2015/10/21/chartex" xmlns:cx3="http://schemas.microsoft.com/office/drawing/2016/5/9/chartex" xmlns:cx4="http://schemas.microsoft.com/office/drawing/2016/5/10/chartex" xmlns:cx5="http://schemas.microsoft.com/office/drawing/2016/5/11/chartex" xmlns:mc="http://schemas.openxmlformats.org/markup-compatibility/2006" xmlns:o="urn:schemas-microsoft-com:office:office" xmlns:r="http://schemas.openxmlformats.org/officeDocument/2006/relationships" xmlns:m="http://schemas.openxmlformats.org/officeDocument/2006/math" xmlns:v="urn:schemas-microsoft-com:vml" xmlns:wp14="http://schemas.microsoft.com/office/word/2010/wordprocessingDrawing" xmlns:wp="http://schemas.openxmlformats.org/drawingml/2006/wordprocessingDrawing" xmlns:w10="urn:schemas-microsoft-com:office:word" xmlns:w="http://schemas.openxmlformats.org/wordprocessingml/2006/main" xmlns:w14="http://schemas.microsoft.com/office/word/2010/wordml" xmlns:w15="http://schemas.microsoft.com/office/word/2012/wordml" xmlns:w16se="http://schemas.microsoft.com/office/word/2015/wordml/symex" xmlns:wpg="http://schemas.microsoft.com/office/word/2010/wordprocessingGroup" xmlns:wpi="http://schemas.microsoft.com/office/word/2010/wordprocessingInk" xmlns:wne="http://schemas.microsoft.com/office/word/2006/wordml" xmlns:wps="http://schemas.microsoft.com/office/word/2010/wordprocessingShape" mc:Ignorable="w14 w15 w16se wp14">
   <w:footnote w:type="separator" w:id="-1">
     <w:p>
       <w:pPr>
@@ -6605,19 +6932,19 @@
 </file>
 
 <file path=word/header1.xml><?xml version="1.0" encoding="utf-8"?>
-<w:hdr xmlns:wpc="http://schemas.microsoft.com/office/word/2010/wordprocessingCanvas" xmlns:cx="http://schemas.microsoft.com/office/drawing/2014/chartex" xmlns:cx1="http://schemas.microsoft.com/office/drawing/2015/9/8/chartex" xmlns:cx2="http://schemas.microsoft.com/office/drawing/2015/10/21/chartex" xmlns:mc="http://schemas.openxmlformats.org/markup-compatibility/2006" xmlns:o="urn:schemas-microsoft-com:office:office" xmlns:r="http://schemas.openxmlformats.org/officeDocument/2006/relationships" xmlns:m="http://schemas.openxmlformats.org/officeDocument/2006/math" xmlns:v="urn:schemas-microsoft-com:vml" xmlns:wp14="http://schemas.microsoft.com/office/word/2010/wordprocessingDrawing" xmlns:wp="http://schemas.openxmlformats.org/drawingml/2006/wordprocessingDrawing" xmlns:w10="urn:schemas-microsoft-com:office:word" xmlns:w="http://schemas.openxmlformats.org/wordprocessingml/2006/main" xmlns:w14="http://schemas.microsoft.com/office/word/2010/wordml" xmlns:w15="http://schemas.microsoft.com/office/word/2012/wordml" xmlns:w16se="http://schemas.microsoft.com/office/word/2015/wordml/symex" xmlns:wpg="http://schemas.microsoft.com/office/word/2010/wordprocessingGroup" xmlns:wpi="http://schemas.microsoft.com/office/word/2010/wordprocessingInk" xmlns:wne="http://schemas.microsoft.com/office/word/2006/wordml" xmlns:wps="http://schemas.microsoft.com/office/word/2010/wordprocessingShape" mc:Ignorable="w14 w15 w16se wp14">
+<w:hdr xmlns:wpc="http://schemas.microsoft.com/office/word/2010/wordprocessingCanvas" xmlns:cx="http://schemas.microsoft.com/office/drawing/2014/chartex" xmlns:cx1="http://schemas.microsoft.com/office/drawing/2015/9/8/chartex" xmlns:cx2="http://schemas.microsoft.com/office/drawing/2015/10/21/chartex" xmlns:cx3="http://schemas.microsoft.com/office/drawing/2016/5/9/chartex" xmlns:cx4="http://schemas.microsoft.com/office/drawing/2016/5/10/chartex" xmlns:cx5="http://schemas.microsoft.com/office/drawing/2016/5/11/chartex" xmlns:mc="http://schemas.openxmlformats.org/markup-compatibility/2006" xmlns:o="urn:schemas-microsoft-com:office:office" xmlns:r="http://schemas.openxmlformats.org/officeDocument/2006/relationships" xmlns:m="http://schemas.openxmlformats.org/officeDocument/2006/math" xmlns:v="urn:schemas-microsoft-com:vml" xmlns:wp14="http://schemas.microsoft.com/office/word/2010/wordprocessingDrawing" xmlns:wp="http://schemas.openxmlformats.org/drawingml/2006/wordprocessingDrawing" xmlns:w10="urn:schemas-microsoft-com:office:word" xmlns:w="http://schemas.openxmlformats.org/wordprocessingml/2006/main" xmlns:w14="http://schemas.microsoft.com/office/word/2010/wordml" xmlns:w15="http://schemas.microsoft.com/office/word/2012/wordml" xmlns:w16se="http://schemas.microsoft.com/office/word/2015/wordml/symex" xmlns:wpg="http://schemas.microsoft.com/office/word/2010/wordprocessingGroup" xmlns:wpi="http://schemas.microsoft.com/office/word/2010/wordprocessingInk" xmlns:wne="http://schemas.microsoft.com/office/word/2006/wordml" xmlns:wps="http://schemas.microsoft.com/office/word/2010/wordprocessingShape" mc:Ignorable="w14 w15 w16se wp14">
   <w:p>
     <w:pPr>
       <w:pStyle w:val="Header"/>
       <w:rPr>
-        <w:color w:val="00A0B8"/>
+        <w:color w:val="FF3333"/>
         <w:sz w:val="28"/>
         <w:szCs w:val="28"/>
       </w:rPr>
     </w:pPr>
     <w:r>
       <w:rPr>
-        <w:color w:val="00A0B8"/>
+        <w:color w:val="FF3333"/>
         <w:sz w:val="28"/>
         <w:szCs w:val="28"/>
         <w:lang w:val="en-US"/>
@@ -6628,18 +6955,24 @@
   <w:p>
     <w:pPr>
       <w:pStyle w:val="Header"/>
+      <w:rPr>
+        <w:color w:val="FF3333"/>
+      </w:rPr>
     </w:pPr>
   </w:p>
   <w:p>
     <w:pPr>
       <w:pStyle w:val="Header"/>
+      <w:rPr>
+        <w:color w:val="FF3333"/>
+      </w:rPr>
     </w:pPr>
   </w:p>
 </w:hdr>
 </file>
 
 <file path=word/numbering.xml><?xml version="1.0" encoding="utf-8"?>
-<w:numbering xmlns:wpc="http://schemas.microsoft.com/office/word/2010/wordprocessingCanvas" xmlns:cx="http://schemas.microsoft.com/office/drawing/2014/chartex" xmlns:cx1="http://schemas.microsoft.com/office/drawing/2015/9/8/chartex" xmlns:cx2="http://schemas.microsoft.com/office/drawing/2015/10/21/chartex" xmlns:mc="http://schemas.openxmlformats.org/markup-compatibility/2006" xmlns:o="urn:schemas-microsoft-com:office:office" xmlns:r="http://schemas.openxmlformats.org/officeDocument/2006/relationships" xmlns:m="http://schemas.openxmlformats.org/officeDocument/2006/math" xmlns:v="urn:schemas-microsoft-com:vml" xmlns:wp14="http://schemas.microsoft.com/office/word/2010/wordprocessingDrawing" xmlns:wp="http://schemas.openxmlformats.org/drawingml/2006/wordprocessingDrawing" xmlns:w10="urn:schemas-microsoft-com:office:word" xmlns:w="http://schemas.openxmlformats.org/wordprocessingml/2006/main" xmlns:w14="http://schemas.microsoft.com/office/word/2010/wordml" xmlns:w15="http://schemas.microsoft.com/office/word/2012/wordml" xmlns:w16se="http://schemas.microsoft.com/office/word/2015/wordml/symex" xmlns:wpg="http://schemas.microsoft.com/office/word/2010/wordprocessingGroup" xmlns:wpi="http://schemas.microsoft.com/office/word/2010/wordprocessingInk" xmlns:wne="http://schemas.microsoft.com/office/word/2006/wordml" xmlns:wps="http://schemas.microsoft.com/office/word/2010/wordprocessingShape" mc:Ignorable="w14 w15 w16se wp14">
+<w:numbering xmlns:wpc="http://schemas.microsoft.com/office/word/2010/wordprocessingCanvas" xmlns:cx="http://schemas.microsoft.com/office/drawing/2014/chartex" xmlns:cx1="http://schemas.microsoft.com/office/drawing/2015/9/8/chartex" xmlns:cx2="http://schemas.microsoft.com/office/drawing/2015/10/21/chartex" xmlns:cx3="http://schemas.microsoft.com/office/drawing/2016/5/9/chartex" xmlns:cx4="http://schemas.microsoft.com/office/drawing/2016/5/10/chartex" xmlns:cx5="http://schemas.microsoft.com/office/drawing/2016/5/11/chartex" xmlns:mc="http://schemas.openxmlformats.org/markup-compatibility/2006" xmlns:o="urn:schemas-microsoft-com:office:office" xmlns:r="http://schemas.openxmlformats.org/officeDocument/2006/relationships" xmlns:m="http://schemas.openxmlformats.org/officeDocument/2006/math" xmlns:v="urn:schemas-microsoft-com:vml" xmlns:wp14="http://schemas.microsoft.com/office/word/2010/wordprocessingDrawing" xmlns:wp="http://schemas.openxmlformats.org/drawingml/2006/wordprocessingDrawing" xmlns:w10="urn:schemas-microsoft-com:office:word" xmlns:w="http://schemas.openxmlformats.org/wordprocessingml/2006/main" xmlns:w14="http://schemas.microsoft.com/office/word/2010/wordml" xmlns:w15="http://schemas.microsoft.com/office/word/2012/wordml" xmlns:w16se="http://schemas.microsoft.com/office/word/2015/wordml/symex" xmlns:wpg="http://schemas.microsoft.com/office/word/2010/wordprocessingGroup" xmlns:wpi="http://schemas.microsoft.com/office/word/2010/wordprocessingInk" xmlns:wne="http://schemas.microsoft.com/office/word/2006/wordml" xmlns:wps="http://schemas.microsoft.com/office/word/2010/wordprocessingShape" mc:Ignorable="w14 w15 w16se wp14">
   <w:abstractNum w:abstractNumId="0" w15:restartNumberingAfterBreak="0">
     <w:nsid w:val="00944D5E"/>
     <w:multiLevelType w:val="hybridMultilevel"/>
@@ -10607,7 +10940,7 @@
       </w:pPr>
     </w:pPrDefault>
   </w:docDefaults>
-  <w:latentStyles w:defLockedState="0" w:defUIPriority="99" w:defSemiHidden="0" w:defUnhideWhenUsed="0" w:defQFormat="0" w:count="372">
+  <w:latentStyles w:defLockedState="0" w:defUIPriority="99" w:defSemiHidden="0" w:defUnhideWhenUsed="0" w:defQFormat="0" w:count="374">
     <w:lsdException w:name="Normal" w:uiPriority="0" w:qFormat="1"/>
     <w:lsdException w:name="heading 1" w:uiPriority="9" w:qFormat="1"/>
     <w:lsdException w:name="heading 2" w:semiHidden="1" w:uiPriority="9" w:unhideWhenUsed="1" w:qFormat="1"/>
@@ -10713,7 +11046,6 @@
     <w:lsdException w:name="HTML Sample" w:semiHidden="1" w:unhideWhenUsed="1"/>
     <w:lsdException w:name="HTML Typewriter" w:semiHidden="1" w:unhideWhenUsed="1"/>
     <w:lsdException w:name="HTML Variable" w:semiHidden="1" w:unhideWhenUsed="1"/>
-    <w:lsdException w:name="Normal Table" w:semiHidden="1" w:unhideWhenUsed="1"/>
     <w:lsdException w:name="annotation subject" w:semiHidden="1" w:unhideWhenUsed="1"/>
     <w:lsdException w:name="No List" w:semiHidden="1" w:unhideWhenUsed="1"/>
     <w:lsdException w:name="Outline List 1" w:semiHidden="1" w:unhideWhenUsed="1"/>
@@ -10759,11 +11091,9 @@
     <w:lsdException w:name="Table Subtle 1" w:semiHidden="1" w:unhideWhenUsed="1"/>
     <w:lsdException w:name="Table Subtle 2" w:semiHidden="1" w:unhideWhenUsed="1"/>
     <w:lsdException w:name="Table Web 1" w:semiHidden="1" w:unhideWhenUsed="1"/>
-    <w:lsdException w:name="Table Web 2" w:semiHidden="1" w:unhideWhenUsed="1"/>
     <w:lsdException w:name="Table Web 3" w:semiHidden="1" w:unhideWhenUsed="1"/>
     <w:lsdException w:name="Balloon Text" w:semiHidden="1" w:unhideWhenUsed="1"/>
     <w:lsdException w:name="Table Grid" w:uiPriority="39"/>
-    <w:lsdException w:name="Table Theme" w:semiHidden="1" w:unhideWhenUsed="1"/>
     <w:lsdException w:name="Placeholder Text" w:semiHidden="1"/>
     <w:lsdException w:name="No Spacing" w:uiPriority="1" w:qFormat="1"/>
     <w:lsdException w:name="Light Shading" w:uiPriority="60"/>
@@ -10980,6 +11310,8 @@
     <w:lsdException w:name="List Table 6 Colorful Accent 6" w:uiPriority="51"/>
     <w:lsdException w:name="List Table 7 Colorful Accent 6" w:uiPriority="52"/>
     <w:lsdException w:name="Mention" w:semiHidden="1" w:unhideWhenUsed="1"/>
+    <w:lsdException w:name="Smart Hyperlink" w:semiHidden="1" w:unhideWhenUsed="1"/>
+    <w:lsdException w:name="Hashtag" w:semiHidden="1" w:unhideWhenUsed="1"/>
   </w:latentStyles>
   <w:style w:type="paragraph" w:default="1" w:styleId="Normal">
     <w:name w:val="Normal"/>
@@ -11972,547 +12304,6 @@
     </w:rPr>
   </w:style>
 </w:styles>
-</file>
-
-<file path=word/glossary/document.xml><?xml version="1.0" encoding="utf-8"?>
-<w:glossaryDocument xmlns:wpc="http://schemas.microsoft.com/office/word/2010/wordprocessingCanvas" xmlns:cx="http://schemas.microsoft.com/office/drawing/2014/chartex" xmlns:cx1="http://schemas.microsoft.com/office/drawing/2015/9/8/chartex" xmlns:cx2="http://schemas.microsoft.com/office/drawing/2015/10/21/chartex" xmlns:mc="http://schemas.openxmlformats.org/markup-compatibility/2006" xmlns:o="urn:schemas-microsoft-com:office:office" xmlns:r="http://schemas.openxmlformats.org/officeDocument/2006/relationships" xmlns:m="http://schemas.openxmlformats.org/officeDocument/2006/math" xmlns:v="urn:schemas-microsoft-com:vml" xmlns:wp14="http://schemas.microsoft.com/office/word/2010/wordprocessingDrawing" xmlns:wp="http://schemas.openxmlformats.org/drawingml/2006/wordprocessingDrawing" xmlns:w10="urn:schemas-microsoft-com:office:word" xmlns:w="http://schemas.openxmlformats.org/wordprocessingml/2006/main" xmlns:w14="http://schemas.microsoft.com/office/word/2010/wordml" xmlns:w15="http://schemas.microsoft.com/office/word/2012/wordml" xmlns:w16se="http://schemas.microsoft.com/office/word/2015/wordml/symex" xmlns:wpg="http://schemas.microsoft.com/office/word/2010/wordprocessingGroup" xmlns:wpi="http://schemas.microsoft.com/office/word/2010/wordprocessingInk" xmlns:wne="http://schemas.microsoft.com/office/word/2006/wordml" xmlns:wps="http://schemas.microsoft.com/office/word/2010/wordprocessingShape" mc:Ignorable="w14 w15 w16se wp14"/>
-</file>
-
-<file path=word/glossary/fontTable.xml><?xml version="1.0" encoding="utf-8"?>
-<w:fonts xmlns:mc="http://schemas.openxmlformats.org/markup-compatibility/2006" xmlns:r="http://schemas.openxmlformats.org/officeDocument/2006/relationships" xmlns:w="http://schemas.openxmlformats.org/wordprocessingml/2006/main" xmlns:w14="http://schemas.microsoft.com/office/word/2010/wordml" xmlns:w15="http://schemas.microsoft.com/office/word/2012/wordml" xmlns:w16se="http://schemas.microsoft.com/office/word/2015/wordml/symex" mc:Ignorable="w14 w15 w16se">
-  <w:font w:name="Symbol">
-    <w:panose1 w:val="05050102010706020507"/>
-    <w:charset w:val="02"/>
-    <w:family w:val="roman"/>
-    <w:pitch w:val="variable"/>
-    <w:sig w:usb0="00000000" w:usb1="10000000" w:usb2="00000000" w:usb3="00000000" w:csb0="80000000" w:csb1="00000000"/>
-  </w:font>
-  <w:font w:name="Times New Roman">
-    <w:panose1 w:val="02020603050405020304"/>
-    <w:charset w:val="00"/>
-    <w:family w:val="roman"/>
-    <w:pitch w:val="variable"/>
-    <w:sig w:usb0="E0002AFF" w:usb1="C0007843" w:usb2="00000009" w:usb3="00000000" w:csb0="000001FF" w:csb1="00000000"/>
-  </w:font>
-  <w:font w:name="Courier New">
-    <w:panose1 w:val="02070309020205020404"/>
-    <w:charset w:val="00"/>
-    <w:family w:val="modern"/>
-    <w:pitch w:val="fixed"/>
-    <w:sig w:usb0="E0002EFF" w:usb1="C0007843" w:usb2="00000009" w:usb3="00000000" w:csb0="000001FF" w:csb1="00000000"/>
-  </w:font>
-  <w:font w:name="Wingdings">
-    <w:panose1 w:val="05000000000000000000"/>
-    <w:charset w:val="02"/>
-    <w:family w:val="auto"/>
-    <w:pitch w:val="variable"/>
-    <w:sig w:usb0="00000000" w:usb1="10000000" w:usb2="00000000" w:usb3="00000000" w:csb0="80000000" w:csb1="00000000"/>
-  </w:font>
-  <w:font w:name="Calibri">
-    <w:panose1 w:val="020F0502020204030204"/>
-    <w:charset w:val="00"/>
-    <w:family w:val="swiss"/>
-    <w:pitch w:val="variable"/>
-    <w:sig w:usb0="E10002FF" w:usb1="4000ACFF" w:usb2="00000009" w:usb3="00000000" w:csb0="0000019F" w:csb1="00000000"/>
-  </w:font>
-  <w:font w:name="Calibri Light">
-    <w:panose1 w:val="020F0302020204030204"/>
-    <w:charset w:val="00"/>
-    <w:family w:val="swiss"/>
-    <w:pitch w:val="variable"/>
-    <w:sig w:usb0="A00002EF" w:usb1="4000207B" w:usb2="00000000" w:usb3="00000000" w:csb0="0000009F" w:csb1="00000000"/>
-  </w:font>
-  <w:font w:name="Tahoma">
-    <w:panose1 w:val="020B0604030504040204"/>
-    <w:charset w:val="00"/>
-    <w:family w:val="swiss"/>
-    <w:pitch w:val="variable"/>
-    <w:sig w:usb0="E1002EFF" w:usb1="C000605B" w:usb2="00000029" w:usb3="00000000" w:csb0="000101FF" w:csb1="00000000"/>
-  </w:font>
-</w:fonts>
-</file>
-
-<file path=word/glossary/settings.xml><?xml version="1.0" encoding="utf-8"?>
-<w:settings xmlns:mc="http://schemas.openxmlformats.org/markup-compatibility/2006" xmlns:o="urn:schemas-microsoft-com:office:office" xmlns:r="http://schemas.openxmlformats.org/officeDocument/2006/relationships" xmlns:m="http://schemas.openxmlformats.org/officeDocument/2006/math" xmlns:v="urn:schemas-microsoft-com:vml" xmlns:w10="urn:schemas-microsoft-com:office:word" xmlns:w="http://schemas.openxmlformats.org/wordprocessingml/2006/main" xmlns:w14="http://schemas.microsoft.com/office/word/2010/wordml" xmlns:w15="http://schemas.microsoft.com/office/word/2012/wordml" xmlns:w16se="http://schemas.microsoft.com/office/word/2015/wordml/symex" xmlns:sl="http://schemas.openxmlformats.org/schemaLibrary/2006/main" mc:Ignorable="w14 w15 w16se">
-  <w:view w:val="normal"/>
-  <w:defaultTabStop w:val="720"/>
-  <w:characterSpacingControl w:val="doNotCompress"/>
-  <w:compat>
-    <w:useFELayout/>
-    <w:compatSetting w:name="compatibilityMode" w:uri="http://schemas.microsoft.com/office/word" w:val="15"/>
-    <w:compatSetting w:name="overrideTableStyleFontSizeAndJustification" w:uri="http://schemas.microsoft.com/office/word" w:val="1"/>
-    <w:compatSetting w:name="enableOpenTypeFeatures" w:uri="http://schemas.microsoft.com/office/word" w:val="1"/>
-    <w:compatSetting w:name="doNotFlipMirrorIndents" w:uri="http://schemas.microsoft.com/office/word" w:val="1"/>
-    <w:compatSetting w:name="differentiateMultirowTableHeaders" w:uri="http://schemas.microsoft.com/office/word" w:val="1"/>
-  </w:compat>
-  <w:rsids>
-    <w:rsidRoot w:val="000478C9"/>
-    <w:rsid w:val="000478C9"/>
-    <w:rsid w:val="003D1B63"/>
-  </w:rsids>
-  <m:mathPr>
-    <m:mathFont m:val="Cambria Math"/>
-    <m:brkBin m:val="before"/>
-    <m:brkBinSub m:val="--"/>
-    <m:smallFrac m:val="0"/>
-    <m:dispDef/>
-    <m:lMargin m:val="0"/>
-    <m:rMargin m:val="0"/>
-    <m:defJc m:val="centerGroup"/>
-    <m:wrapIndent m:val="1440"/>
-    <m:intLim m:val="subSup"/>
-    <m:naryLim m:val="undOvr"/>
-  </m:mathPr>
-  <w:themeFontLang w:val="en-US"/>
-  <w:clrSchemeMapping w:bg1="light1" w:t1="dark1" w:bg2="light2" w:t2="dark2" w:accent1="accent1" w:accent2="accent2" w:accent3="accent3" w:accent4="accent4" w:accent5="accent5" w:accent6="accent6" w:hyperlink="hyperlink" w:followedHyperlink="followedHyperlink"/>
-  <w:decimalSymbol w:val="."/>
-  <w:listSeparator w:val=","/>
-  <w15:chartTrackingRefBased/>
-</w:settings>
-</file>
-
-<file path=word/glossary/styles.xml><?xml version="1.0" encoding="utf-8"?>
-<w:styles xmlns:mc="http://schemas.openxmlformats.org/markup-compatibility/2006" xmlns:r="http://schemas.openxmlformats.org/officeDocument/2006/relationships" xmlns:w="http://schemas.openxmlformats.org/wordprocessingml/2006/main" xmlns:w14="http://schemas.microsoft.com/office/word/2010/wordml" xmlns:w15="http://schemas.microsoft.com/office/word/2012/wordml" xmlns:w16se="http://schemas.microsoft.com/office/word/2015/wordml/symex" mc:Ignorable="w14 w15 w16se">
-  <w:docDefaults>
-    <w:rPrDefault>
-      <w:rPr>
-        <w:rFonts w:asciiTheme="minorHAnsi" w:eastAsiaTheme="minorEastAsia" w:hAnsiTheme="minorHAnsi" w:cstheme="minorBidi"/>
-        <w:sz w:val="22"/>
-        <w:szCs w:val="22"/>
-        <w:lang w:val="en-US" w:eastAsia="en-US" w:bidi="ar-SA"/>
-      </w:rPr>
-    </w:rPrDefault>
-    <w:pPrDefault>
-      <w:pPr>
-        <w:spacing w:after="160" w:line="259" w:lineRule="auto"/>
-      </w:pPr>
-    </w:pPrDefault>
-  </w:docDefaults>
-  <w:latentStyles w:defLockedState="0" w:defUIPriority="99" w:defSemiHidden="0" w:defUnhideWhenUsed="0" w:defQFormat="0" w:count="372">
-    <w:lsdException w:name="Normal" w:uiPriority="0" w:qFormat="1"/>
-    <w:lsdException w:name="heading 1" w:uiPriority="9" w:qFormat="1"/>
-    <w:lsdException w:name="heading 2" w:semiHidden="1" w:uiPriority="9" w:unhideWhenUsed="1" w:qFormat="1"/>
-    <w:lsdException w:name="heading 3" w:semiHidden="1" w:uiPriority="9" w:unhideWhenUsed="1" w:qFormat="1"/>
-    <w:lsdException w:name="heading 4" w:semiHidden="1" w:uiPriority="9" w:unhideWhenUsed="1" w:qFormat="1"/>
-    <w:lsdException w:name="heading 5" w:semiHidden="1" w:uiPriority="9" w:unhideWhenUsed="1" w:qFormat="1"/>
-    <w:lsdException w:name="heading 6" w:semiHidden="1" w:uiPriority="9" w:unhideWhenUsed="1" w:qFormat="1"/>
-    <w:lsdException w:name="heading 7" w:semiHidden="1" w:uiPriority="9" w:unhideWhenUsed="1" w:qFormat="1"/>
-    <w:lsdException w:name="heading 8" w:semiHidden="1" w:uiPriority="9" w:unhideWhenUsed="1" w:qFormat="1"/>
-    <w:lsdException w:name="heading 9" w:semiHidden="1" w:uiPriority="9" w:unhideWhenUsed="1" w:qFormat="1"/>
-    <w:lsdException w:name="index 1" w:semiHidden="1" w:unhideWhenUsed="1"/>
-    <w:lsdException w:name="index 2" w:semiHidden="1" w:unhideWhenUsed="1"/>
-    <w:lsdException w:name="index 3" w:semiHidden="1" w:unhideWhenUsed="1"/>
-    <w:lsdException w:name="index 4" w:semiHidden="1" w:unhideWhenUsed="1"/>
-    <w:lsdException w:name="index 5" w:semiHidden="1" w:unhideWhenUsed="1"/>
-    <w:lsdException w:name="index 6" w:semiHidden="1" w:unhideWhenUsed="1"/>
-    <w:lsdException w:name="index 7" w:semiHidden="1" w:unhideWhenUsed="1"/>
-    <w:lsdException w:name="index 8" w:semiHidden="1" w:unhideWhenUsed="1"/>
-    <w:lsdException w:name="index 9" w:semiHidden="1" w:unhideWhenUsed="1"/>
-    <w:lsdException w:name="toc 1" w:semiHidden="1" w:uiPriority="39" w:unhideWhenUsed="1"/>
-    <w:lsdException w:name="toc 2" w:semiHidden="1" w:uiPriority="39" w:unhideWhenUsed="1"/>
-    <w:lsdException w:name="toc 3" w:semiHidden="1" w:uiPriority="39" w:unhideWhenUsed="1"/>
-    <w:lsdException w:name="toc 4" w:semiHidden="1" w:uiPriority="39" w:unhideWhenUsed="1"/>
-    <w:lsdException w:name="toc 5" w:semiHidden="1" w:uiPriority="39" w:unhideWhenUsed="1"/>
-    <w:lsdException w:name="toc 6" w:semiHidden="1" w:uiPriority="39" w:unhideWhenUsed="1"/>
-    <w:lsdException w:name="toc 7" w:semiHidden="1" w:uiPriority="39" w:unhideWhenUsed="1"/>
-    <w:lsdException w:name="toc 8" w:semiHidden="1" w:uiPriority="39" w:unhideWhenUsed="1"/>
-    <w:lsdException w:name="toc 9" w:semiHidden="1" w:uiPriority="39" w:unhideWhenUsed="1"/>
-    <w:lsdException w:name="Normal Indent" w:semiHidden="1" w:unhideWhenUsed="1"/>
-    <w:lsdException w:name="footnote text" w:semiHidden="1" w:unhideWhenUsed="1"/>
-    <w:lsdException w:name="annotation text" w:semiHidden="1" w:unhideWhenUsed="1"/>
-    <w:lsdException w:name="header" w:semiHidden="1" w:unhideWhenUsed="1"/>
-    <w:lsdException w:name="footer" w:semiHidden="1" w:unhideWhenUsed="1"/>
-    <w:lsdException w:name="index heading" w:semiHidden="1" w:unhideWhenUsed="1"/>
-    <w:lsdException w:name="caption" w:semiHidden="1" w:uiPriority="35" w:unhideWhenUsed="1" w:qFormat="1"/>
-    <w:lsdException w:name="table of figures" w:semiHidden="1" w:unhideWhenUsed="1"/>
-    <w:lsdException w:name="envelope address" w:semiHidden="1" w:unhideWhenUsed="1"/>
-    <w:lsdException w:name="envelope return" w:semiHidden="1" w:unhideWhenUsed="1"/>
-    <w:lsdException w:name="footnote reference" w:semiHidden="1" w:unhideWhenUsed="1"/>
-    <w:lsdException w:name="annotation reference" w:semiHidden="1" w:unhideWhenUsed="1"/>
-    <w:lsdException w:name="line number" w:semiHidden="1" w:unhideWhenUsed="1"/>
-    <w:lsdException w:name="page number" w:semiHidden="1" w:unhideWhenUsed="1"/>
-    <w:lsdException w:name="endnote reference" w:semiHidden="1" w:unhideWhenUsed="1"/>
-    <w:lsdException w:name="endnote text" w:semiHidden="1" w:unhideWhenUsed="1"/>
-    <w:lsdException w:name="table of authorities" w:semiHidden="1" w:unhideWhenUsed="1"/>
-    <w:lsdException w:name="macro" w:semiHidden="1" w:unhideWhenUsed="1"/>
-    <w:lsdException w:name="toa heading" w:semiHidden="1" w:unhideWhenUsed="1"/>
-    <w:lsdException w:name="List" w:semiHidden="1" w:unhideWhenUsed="1"/>
-    <w:lsdException w:name="List Bullet" w:semiHidden="1" w:unhideWhenUsed="1"/>
-    <w:lsdException w:name="List Number" w:semiHidden="1" w:unhideWhenUsed="1"/>
-    <w:lsdException w:name="List 2" w:semiHidden="1" w:unhideWhenUsed="1"/>
-    <w:lsdException w:name="List 3" w:semiHidden="1" w:unhideWhenUsed="1"/>
-    <w:lsdException w:name="List 4" w:semiHidden="1" w:unhideWhenUsed="1"/>
-    <w:lsdException w:name="List 5" w:semiHidden="1" w:unhideWhenUsed="1"/>
-    <w:lsdException w:name="List Bullet 2" w:semiHidden="1" w:unhideWhenUsed="1"/>
-    <w:lsdException w:name="List Bullet 3" w:semiHidden="1" w:unhideWhenUsed="1"/>
-    <w:lsdException w:name="List Bullet 4" w:semiHidden="1" w:unhideWhenUsed="1"/>
-    <w:lsdException w:name="List Bullet 5" w:semiHidden="1" w:unhideWhenUsed="1"/>
-    <w:lsdException w:name="List Number 2" w:semiHidden="1" w:unhideWhenUsed="1"/>
-    <w:lsdException w:name="List Number 3" w:semiHidden="1" w:unhideWhenUsed="1"/>
-    <w:lsdException w:name="List Number 4" w:semiHidden="1" w:unhideWhenUsed="1"/>
-    <w:lsdException w:name="List Number 5" w:semiHidden="1" w:unhideWhenUsed="1"/>
-    <w:lsdException w:name="Title" w:uiPriority="10" w:qFormat="1"/>
-    <w:lsdException w:name="Closing" w:semiHidden="1" w:unhideWhenUsed="1"/>
-    <w:lsdException w:name="Signature" w:semiHidden="1" w:unhideWhenUsed="1"/>
-    <w:lsdException w:name="Default Paragraph Font" w:semiHidden="1" w:uiPriority="1" w:unhideWhenUsed="1"/>
-    <w:lsdException w:name="Body Text" w:semiHidden="1" w:unhideWhenUsed="1"/>
-    <w:lsdException w:name="Body Text Indent" w:semiHidden="1" w:unhideWhenUsed="1"/>
-    <w:lsdException w:name="List Continue" w:semiHidden="1" w:unhideWhenUsed="1"/>
-    <w:lsdException w:name="List Continue 2" w:semiHidden="1" w:unhideWhenUsed="1"/>
-    <w:lsdException w:name="List Continue 3" w:semiHidden="1" w:unhideWhenUsed="1"/>
-    <w:lsdException w:name="List Continue 4" w:semiHidden="1" w:unhideWhenUsed="1"/>
-    <w:lsdException w:name="List Continue 5" w:semiHidden="1" w:unhideWhenUsed="1"/>
-    <w:lsdException w:name="Message Header" w:semiHidden="1" w:unhideWhenUsed="1"/>
-    <w:lsdException w:name="Subtitle" w:uiPriority="11" w:qFormat="1"/>
-    <w:lsdException w:name="Salutation" w:semiHidden="1" w:unhideWhenUsed="1"/>
-    <w:lsdException w:name="Date" w:semiHidden="1" w:unhideWhenUsed="1"/>
-    <w:lsdException w:name="Body Text First Indent" w:semiHidden="1" w:unhideWhenUsed="1"/>
-    <w:lsdException w:name="Body Text First Indent 2" w:semiHidden="1" w:unhideWhenUsed="1"/>
-    <w:lsdException w:name="Note Heading" w:semiHidden="1" w:unhideWhenUsed="1"/>
-    <w:lsdException w:name="Body Text 2" w:semiHidden="1" w:unhideWhenUsed="1"/>
-    <w:lsdException w:name="Body Text 3" w:semiHidden="1" w:unhideWhenUsed="1"/>
-    <w:lsdException w:name="Body Text Indent 2" w:semiHidden="1" w:unhideWhenUsed="1"/>
-    <w:lsdException w:name="Body Text Indent 3" w:semiHidden="1" w:unhideWhenUsed="1"/>
-    <w:lsdException w:name="Block Text" w:semiHidden="1" w:unhideWhenUsed="1"/>
-    <w:lsdException w:name="Hyperlink" w:semiHidden="1" w:unhideWhenUsed="1"/>
-    <w:lsdException w:name="FollowedHyperlink" w:semiHidden="1" w:unhideWhenUsed="1"/>
-    <w:lsdException w:name="Strong" w:uiPriority="22" w:qFormat="1"/>
-    <w:lsdException w:name="Emphasis" w:uiPriority="20" w:qFormat="1"/>
-    <w:lsdException w:name="Document Map" w:semiHidden="1" w:unhideWhenUsed="1"/>
-    <w:lsdException w:name="Plain Text" w:semiHidden="1" w:unhideWhenUsed="1"/>
-    <w:lsdException w:name="E-mail Signature" w:semiHidden="1" w:unhideWhenUsed="1"/>
-    <w:lsdException w:name="HTML Top of Form" w:semiHidden="1" w:unhideWhenUsed="1"/>
-    <w:lsdException w:name="HTML Bottom of Form" w:semiHidden="1" w:unhideWhenUsed="1"/>
-    <w:lsdException w:name="Normal (Web)" w:semiHidden="1" w:unhideWhenUsed="1"/>
-    <w:lsdException w:name="HTML Acronym" w:semiHidden="1" w:unhideWhenUsed="1"/>
-    <w:lsdException w:name="HTML Address" w:semiHidden="1" w:unhideWhenUsed="1"/>
-    <w:lsdException w:name="HTML Cite" w:semiHidden="1" w:unhideWhenUsed="1"/>
-    <w:lsdException w:name="HTML Code" w:semiHidden="1" w:unhideWhenUsed="1"/>
-    <w:lsdException w:name="HTML Definition" w:semiHidden="1" w:unhideWhenUsed="1"/>
-    <w:lsdException w:name="HTML Keyboard" w:semiHidden="1" w:unhideWhenUsed="1"/>
-    <w:lsdException w:name="HTML Preformatted" w:semiHidden="1" w:unhideWhenUsed="1"/>
-    <w:lsdException w:name="HTML Sample" w:semiHidden="1" w:unhideWhenUsed="1"/>
-    <w:lsdException w:name="HTML Typewriter" w:semiHidden="1" w:unhideWhenUsed="1"/>
-    <w:lsdException w:name="HTML Variable" w:semiHidden="1" w:unhideWhenUsed="1"/>
-    <w:lsdException w:name="Normal Table" w:semiHidden="1" w:unhideWhenUsed="1"/>
-    <w:lsdException w:name="annotation subject" w:semiHidden="1" w:unhideWhenUsed="1"/>
-    <w:lsdException w:name="No List" w:semiHidden="1" w:unhideWhenUsed="1"/>
-    <w:lsdException w:name="Outline List 1" w:semiHidden="1" w:unhideWhenUsed="1"/>
-    <w:lsdException w:name="Outline List 2" w:semiHidden="1" w:unhideWhenUsed="1"/>
-    <w:lsdException w:name="Outline List 3" w:semiHidden="1" w:unhideWhenUsed="1"/>
-    <w:lsdException w:name="Table Simple 1" w:semiHidden="1" w:unhideWhenUsed="1"/>
-    <w:lsdException w:name="Table Simple 2" w:semiHidden="1" w:unhideWhenUsed="1"/>
-    <w:lsdException w:name="Table Simple 3" w:semiHidden="1" w:unhideWhenUsed="1"/>
-    <w:lsdException w:name="Table Classic 1" w:semiHidden="1" w:unhideWhenUsed="1"/>
-    <w:lsdException w:name="Table Classic 2" w:semiHidden="1" w:unhideWhenUsed="1"/>
-    <w:lsdException w:name="Table Classic 3" w:semiHidden="1" w:unhideWhenUsed="1"/>
-    <w:lsdException w:name="Table Classic 4" w:semiHidden="1" w:unhideWhenUsed="1"/>
-    <w:lsdException w:name="Table Colorful 1" w:semiHidden="1" w:unhideWhenUsed="1"/>
-    <w:lsdException w:name="Table Colorful 2" w:semiHidden="1" w:unhideWhenUsed="1"/>
-    <w:lsdException w:name="Table Colorful 3" w:semiHidden="1" w:unhideWhenUsed="1"/>
-    <w:lsdException w:name="Table Columns 1" w:semiHidden="1" w:unhideWhenUsed="1"/>
-    <w:lsdException w:name="Table Columns 2" w:semiHidden="1" w:unhideWhenUsed="1"/>
-    <w:lsdException w:name="Table Columns 3" w:semiHidden="1" w:unhideWhenUsed="1"/>
-    <w:lsdException w:name="Table Columns 4" w:semiHidden="1" w:unhideWhenUsed="1"/>
-    <w:lsdException w:name="Table Columns 5" w:semiHidden="1" w:unhideWhenUsed="1"/>
-    <w:lsdException w:name="Table Grid 1" w:semiHidden="1" w:unhideWhenUsed="1"/>
-    <w:lsdException w:name="Table Grid 2" w:semiHidden="1" w:unhideWhenUsed="1"/>
-    <w:lsdException w:name="Table Grid 3" w:semiHidden="1" w:unhideWhenUsed="1"/>
-    <w:lsdException w:name="Table Grid 4" w:semiHidden="1" w:unhideWhenUsed="1"/>
-    <w:lsdException w:name="Table Grid 5" w:semiHidden="1" w:unhideWhenUsed="1"/>
-    <w:lsdException w:name="Table Grid 6" w:semiHidden="1" w:unhideWhenUsed="1"/>
-    <w:lsdException w:name="Table Grid 7" w:semiHidden="1" w:unhideWhenUsed="1"/>
-    <w:lsdException w:name="Table Grid 8" w:semiHidden="1" w:unhideWhenUsed="1"/>
-    <w:lsdException w:name="Table List 1" w:semiHidden="1" w:unhideWhenUsed="1"/>
-    <w:lsdException w:name="Table List 2" w:semiHidden="1" w:unhideWhenUsed="1"/>
-    <w:lsdException w:name="Table List 3" w:semiHidden="1" w:unhideWhenUsed="1"/>
-    <w:lsdException w:name="Table List 4" w:semiHidden="1" w:unhideWhenUsed="1"/>
-    <w:lsdException w:name="Table List 5" w:semiHidden="1" w:unhideWhenUsed="1"/>
-    <w:lsdException w:name="Table List 6" w:semiHidden="1" w:unhideWhenUsed="1"/>
-    <w:lsdException w:name="Table List 7" w:semiHidden="1" w:unhideWhenUsed="1"/>
-    <w:lsdException w:name="Table List 8" w:semiHidden="1" w:unhideWhenUsed="1"/>
-    <w:lsdException w:name="Table 3D effects 1" w:semiHidden="1" w:unhideWhenUsed="1"/>
-    <w:lsdException w:name="Table 3D effects 2" w:semiHidden="1" w:unhideWhenUsed="1"/>
-    <w:lsdException w:name="Table 3D effects 3" w:semiHidden="1" w:unhideWhenUsed="1"/>
-    <w:lsdException w:name="Table Contemporary" w:semiHidden="1" w:unhideWhenUsed="1"/>
-    <w:lsdException w:name="Table Elegant" w:semiHidden="1" w:unhideWhenUsed="1"/>
-    <w:lsdException w:name="Table Professional" w:semiHidden="1" w:unhideWhenUsed="1"/>
-    <w:lsdException w:name="Table Subtle 1" w:semiHidden="1" w:unhideWhenUsed="1"/>
-    <w:lsdException w:name="Table Subtle 2" w:semiHidden="1" w:unhideWhenUsed="1"/>
-    <w:lsdException w:name="Table Web 1" w:semiHidden="1" w:unhideWhenUsed="1"/>
-    <w:lsdException w:name="Table Web 2" w:semiHidden="1" w:unhideWhenUsed="1"/>
-    <w:lsdException w:name="Table Web 3" w:semiHidden="1" w:unhideWhenUsed="1"/>
-    <w:lsdException w:name="Balloon Text" w:semiHidden="1" w:unhideWhenUsed="1"/>
-    <w:lsdException w:name="Table Grid" w:uiPriority="39"/>
-    <w:lsdException w:name="Table Theme" w:semiHidden="1" w:unhideWhenUsed="1"/>
-    <w:lsdException w:name="Placeholder Text" w:semiHidden="1"/>
-    <w:lsdException w:name="No Spacing" w:uiPriority="1" w:qFormat="1"/>
-    <w:lsdException w:name="Light Shading" w:uiPriority="60"/>
-    <w:lsdException w:name="Light List" w:uiPriority="61"/>
-    <w:lsdException w:name="Light Grid" w:uiPriority="62"/>
-    <w:lsdException w:name="Medium Shading 1" w:uiPriority="63"/>
-    <w:lsdException w:name="Medium Shading 2" w:uiPriority="64"/>
-    <w:lsdException w:name="Medium List 1" w:uiPriority="65"/>
-    <w:lsdException w:name="Medium List 2" w:uiPriority="66"/>
-    <w:lsdException w:name="Medium Grid 1" w:uiPriority="67"/>
-    <w:lsdException w:name="Medium Grid 2" w:uiPriority="68"/>
-    <w:lsdException w:name="Medium Grid 3" w:uiPriority="69"/>
-    <w:lsdException w:name="Dark List" w:uiPriority="70"/>
-    <w:lsdException w:name="Colorful Shading" w:uiPriority="71"/>
-    <w:lsdException w:name="Colorful List" w:uiPriority="72"/>
-    <w:lsdException w:name="Colorful Grid" w:uiPriority="73"/>
-    <w:lsdException w:name="Light Shading Accent 1" w:uiPriority="60"/>
-    <w:lsdException w:name="Light List Accent 1" w:uiPriority="61"/>
-    <w:lsdException w:name="Light Grid Accent 1" w:uiPriority="62"/>
-    <w:lsdException w:name="Medium Shading 1 Accent 1" w:uiPriority="63"/>
-    <w:lsdException w:name="Medium Shading 2 Accent 1" w:uiPriority="64"/>
-    <w:lsdException w:name="Medium List 1 Accent 1" w:uiPriority="65"/>
-    <w:lsdException w:name="Revision" w:semiHidden="1"/>
-    <w:lsdException w:name="List Paragraph" w:uiPriority="34" w:qFormat="1"/>
-    <w:lsdException w:name="Quote" w:uiPriority="29" w:qFormat="1"/>
-    <w:lsdException w:name="Intense Quote" w:uiPriority="30" w:qFormat="1"/>
-    <w:lsdException w:name="Medium List 2 Accent 1" w:uiPriority="66"/>
-    <w:lsdException w:name="Medium Grid 1 Accent 1" w:uiPriority="67"/>
-    <w:lsdException w:name="Medium Grid 2 Accent 1" w:uiPriority="68"/>
-    <w:lsdException w:name="Medium Grid 3 Accent 1" w:uiPriority="69"/>
-    <w:lsdException w:name="Dark List Accent 1" w:uiPriority="70"/>
-    <w:lsdException w:name="Colorful Shading Accent 1" w:uiPriority="71"/>
-    <w:lsdException w:name="Colorful List Accent 1" w:uiPriority="72"/>
-    <w:lsdException w:name="Colorful Grid Accent 1" w:uiPriority="73"/>
-    <w:lsdException w:name="Light Shading Accent 2" w:uiPriority="60"/>
-    <w:lsdException w:name="Light List Accent 2" w:uiPriority="61"/>
-    <w:lsdException w:name="Light Grid Accent 2" w:uiPriority="62"/>
-    <w:lsdException w:name="Medium Shading 1 Accent 2" w:uiPriority="63"/>
-    <w:lsdException w:name="Medium Shading 2 Accent 2" w:uiPriority="64"/>
-    <w:lsdException w:name="Medium List 1 Accent 2" w:uiPriority="65"/>
-    <w:lsdException w:name="Medium List 2 Accent 2" w:uiPriority="66"/>
-    <w:lsdException w:name="Medium Grid 1 Accent 2" w:uiPriority="67"/>
-    <w:lsdException w:name="Medium Grid 2 Accent 2" w:uiPriority="68"/>
-    <w:lsdException w:name="Medium Grid 3 Accent 2" w:uiPriority="69"/>
-    <w:lsdException w:name="Dark List Accent 2" w:uiPriority="70"/>
-    <w:lsdException w:name="Colorful Shading Accent 2" w:uiPriority="71"/>
-    <w:lsdException w:name="Colorful List Accent 2" w:uiPriority="72"/>
-    <w:lsdException w:name="Colorful Grid Accent 2" w:uiPriority="73"/>
-    <w:lsdException w:name="Light Shading Accent 3" w:uiPriority="60"/>
-    <w:lsdException w:name="Light List Accent 3" w:uiPriority="61"/>
-    <w:lsdException w:name="Light Grid Accent 3" w:uiPriority="62"/>
-    <w:lsdException w:name="Medium Shading 1 Accent 3" w:uiPriority="63"/>
-    <w:lsdException w:name="Medium Shading 2 Accent 3" w:uiPriority="64"/>
-    <w:lsdException w:name="Medium List 1 Accent 3" w:uiPriority="65"/>
-    <w:lsdException w:name="Medium List 2 Accent 3" w:uiPriority="66"/>
-    <w:lsdException w:name="Medium Grid 1 Accent 3" w:uiPriority="67"/>
-    <w:lsdException w:name="Medium Grid 2 Accent 3" w:uiPriority="68"/>
-    <w:lsdException w:name="Medium Grid 3 Accent 3" w:uiPriority="69"/>
-    <w:lsdException w:name="Dark List Accent 3" w:uiPriority="70"/>
-    <w:lsdException w:name="Colorful Shading Accent 3" w:uiPriority="71"/>
-    <w:lsdException w:name="Colorful List Accent 3" w:uiPriority="72"/>
-    <w:lsdException w:name="Colorful Grid Accent 3" w:uiPriority="73"/>
-    <w:lsdException w:name="Light Shading Accent 4" w:uiPriority="60"/>
-    <w:lsdException w:name="Light List Accent 4" w:uiPriority="61"/>
-    <w:lsdException w:name="Light Grid Accent 4" w:uiPriority="62"/>
-    <w:lsdException w:name="Medium Shading 1 Accent 4" w:uiPriority="63"/>
-    <w:lsdException w:name="Medium Shading 2 Accent 4" w:uiPriority="64"/>
-    <w:lsdException w:name="Medium List 1 Accent 4" w:uiPriority="65"/>
-    <w:lsdException w:name="Medium List 2 Accent 4" w:uiPriority="66"/>
-    <w:lsdException w:name="Medium Grid 1 Accent 4" w:uiPriority="67"/>
-    <w:lsdException w:name="Medium Grid 2 Accent 4" w:uiPriority="68"/>
-    <w:lsdException w:name="Medium Grid 3 Accent 4" w:uiPriority="69"/>
-    <w:lsdException w:name="Dark List Accent 4" w:uiPriority="70"/>
-    <w:lsdException w:name="Colorful Shading Accent 4" w:uiPriority="71"/>
-    <w:lsdException w:name="Colorful List Accent 4" w:uiPriority="72"/>
-    <w:lsdException w:name="Colorful Grid Accent 4" w:uiPriority="73"/>
-    <w:lsdException w:name="Light Shading Accent 5" w:uiPriority="60"/>
-    <w:lsdException w:name="Light List Accent 5" w:uiPriority="61"/>
-    <w:lsdException w:name="Light Grid Accent 5" w:uiPriority="62"/>
-    <w:lsdException w:name="Medium Shading 1 Accent 5" w:uiPriority="63"/>
-    <w:lsdException w:name="Medium Shading 2 Accent 5" w:uiPriority="64"/>
-    <w:lsdException w:name="Medium List 1 Accent 5" w:uiPriority="65"/>
-    <w:lsdException w:name="Medium List 2 Accent 5" w:uiPriority="66"/>
-    <w:lsdException w:name="Medium Grid 1 Accent 5" w:uiPriority="67"/>
-    <w:lsdException w:name="Medium Grid 2 Accent 5" w:uiPriority="68"/>
-    <w:lsdException w:name="Medium Grid 3 Accent 5" w:uiPriority="69"/>
-    <w:lsdException w:name="Dark List Accent 5" w:uiPriority="70"/>
-    <w:lsdException w:name="Colorful Shading Accent 5" w:uiPriority="71"/>
-    <w:lsdException w:name="Colorful List Accent 5" w:uiPriority="72"/>
-    <w:lsdException w:name="Colorful Grid Accent 5" w:uiPriority="73"/>
-    <w:lsdException w:name="Light Shading Accent 6" w:uiPriority="60"/>
-    <w:lsdException w:name="Light List Accent 6" w:uiPriority="61"/>
-    <w:lsdException w:name="Light Grid Accent 6" w:uiPriority="62"/>
-    <w:lsdException w:name="Medium Shading 1 Accent 6" w:uiPriority="63"/>
-    <w:lsdException w:name="Medium Shading 2 Accent 6" w:uiPriority="64"/>
-    <w:lsdException w:name="Medium List 1 Accent 6" w:uiPriority="65"/>
-    <w:lsdException w:name="Medium List 2 Accent 6" w:uiPriority="66"/>
-    <w:lsdException w:name="Medium Grid 1 Accent 6" w:uiPriority="67"/>
-    <w:lsdException w:name="Medium Grid 2 Accent 6" w:uiPriority="68"/>
-    <w:lsdException w:name="Medium Grid 3 Accent 6" w:uiPriority="69"/>
-    <w:lsdException w:name="Dark List Accent 6" w:uiPriority="70"/>
-    <w:lsdException w:name="Colorful Shading Accent 6" w:uiPriority="71"/>
-    <w:lsdException w:name="Colorful List Accent 6" w:uiPriority="72"/>
-    <w:lsdException w:name="Colorful Grid Accent 6" w:uiPriority="73"/>
-    <w:lsdException w:name="Subtle Emphasis" w:uiPriority="19" w:qFormat="1"/>
-    <w:lsdException w:name="Intense Emphasis" w:uiPriority="21" w:qFormat="1"/>
-    <w:lsdException w:name="Subtle Reference" w:uiPriority="31" w:qFormat="1"/>
-    <w:lsdException w:name="Intense Reference" w:uiPriority="32" w:qFormat="1"/>
-    <w:lsdException w:name="Book Title" w:uiPriority="33" w:qFormat="1"/>
-    <w:lsdException w:name="Bibliography" w:semiHidden="1" w:uiPriority="37" w:unhideWhenUsed="1"/>
-    <w:lsdException w:name="TOC Heading" w:semiHidden="1" w:uiPriority="39" w:unhideWhenUsed="1" w:qFormat="1"/>
-    <w:lsdException w:name="Plain Table 1" w:uiPriority="41"/>
-    <w:lsdException w:name="Plain Table 2" w:uiPriority="42"/>
-    <w:lsdException w:name="Plain Table 3" w:uiPriority="43"/>
-    <w:lsdException w:name="Plain Table 4" w:uiPriority="44"/>
-    <w:lsdException w:name="Plain Table 5" w:uiPriority="45"/>
-    <w:lsdException w:name="Grid Table Light" w:uiPriority="40"/>
-    <w:lsdException w:name="Grid Table 1 Light" w:uiPriority="46"/>
-    <w:lsdException w:name="Grid Table 2" w:uiPriority="47"/>
-    <w:lsdException w:name="Grid Table 3" w:uiPriority="48"/>
-    <w:lsdException w:name="Grid Table 4" w:uiPriority="49"/>
-    <w:lsdException w:name="Grid Table 5 Dark" w:uiPriority="50"/>
-    <w:lsdException w:name="Grid Table 6 Colorful" w:uiPriority="51"/>
-    <w:lsdException w:name="Grid Table 7 Colorful" w:uiPriority="52"/>
-    <w:lsdException w:name="Grid Table 1 Light Accent 1" w:uiPriority="46"/>
-    <w:lsdException w:name="Grid Table 2 Accent 1" w:uiPriority="47"/>
-    <w:lsdException w:name="Grid Table 3 Accent 1" w:uiPriority="48"/>
-    <w:lsdException w:name="Grid Table 4 Accent 1" w:uiPriority="49"/>
-    <w:lsdException w:name="Grid Table 5 Dark Accent 1" w:uiPriority="50"/>
-    <w:lsdException w:name="Grid Table 6 Colorful Accent 1" w:uiPriority="51"/>
-    <w:lsdException w:name="Grid Table 7 Colorful Accent 1" w:uiPriority="52"/>
-    <w:lsdException w:name="Grid Table 1 Light Accent 2" w:uiPriority="46"/>
-    <w:lsdException w:name="Grid Table 2 Accent 2" w:uiPriority="47"/>
-    <w:lsdException w:name="Grid Table 3 Accent 2" w:uiPriority="48"/>
-    <w:lsdException w:name="Grid Table 4 Accent 2" w:uiPriority="49"/>
-    <w:lsdException w:name="Grid Table 5 Dark Accent 2" w:uiPriority="50"/>
-    <w:lsdException w:name="Grid Table 6 Colorful Accent 2" w:uiPriority="51"/>
-    <w:lsdException w:name="Grid Table 7 Colorful Accent 2" w:uiPriority="52"/>
-    <w:lsdException w:name="Grid Table 1 Light Accent 3" w:uiPriority="46"/>
-    <w:lsdException w:name="Grid Table 2 Accent 3" w:uiPriority="47"/>
-    <w:lsdException w:name="Grid Table 3 Accent 3" w:uiPriority="48"/>
-    <w:lsdException w:name="Grid Table 4 Accent 3" w:uiPriority="49"/>
-    <w:lsdException w:name="Grid Table 5 Dark Accent 3" w:uiPriority="50"/>
-    <w:lsdException w:name="Grid Table 6 Colorful Accent 3" w:uiPriority="51"/>
-    <w:lsdException w:name="Grid Table 7 Colorful Accent 3" w:uiPriority="52"/>
-    <w:lsdException w:name="Grid Table 1 Light Accent 4" w:uiPriority="46"/>
-    <w:lsdException w:name="Grid Table 2 Accent 4" w:uiPriority="47"/>
-    <w:lsdException w:name="Grid Table 3 Accent 4" w:uiPriority="48"/>
-    <w:lsdException w:name="Grid Table 4 Accent 4" w:uiPriority="49"/>
-    <w:lsdException w:name="Grid Table 5 Dark Accent 4" w:uiPriority="50"/>
-    <w:lsdException w:name="Grid Table 6 Colorful Accent 4" w:uiPriority="51"/>
-    <w:lsdException w:name="Grid Table 7 Colorful Accent 4" w:uiPriority="52"/>
-    <w:lsdException w:name="Grid Table 1 Light Accent 5" w:uiPriority="46"/>
-    <w:lsdException w:name="Grid Table 2 Accent 5" w:uiPriority="47"/>
-    <w:lsdException w:name="Grid Table 3 Accent 5" w:uiPriority="48"/>
-    <w:lsdException w:name="Grid Table 4 Accent 5" w:uiPriority="49"/>
-    <w:lsdException w:name="Grid Table 5 Dark Accent 5" w:uiPriority="50"/>
-    <w:lsdException w:name="Grid Table 6 Colorful Accent 5" w:uiPriority="51"/>
-    <w:lsdException w:name="Grid Table 7 Colorful Accent 5" w:uiPriority="52"/>
-    <w:lsdException w:name="Grid Table 1 Light Accent 6" w:uiPriority="46"/>
-    <w:lsdException w:name="Grid Table 2 Accent 6" w:uiPriority="47"/>
-    <w:lsdException w:name="Grid Table 3 Accent 6" w:uiPriority="48"/>
-    <w:lsdException w:name="Grid Table 4 Accent 6" w:uiPriority="49"/>
-    <w:lsdException w:name="Grid Table 5 Dark Accent 6" w:uiPriority="50"/>
-    <w:lsdException w:name="Grid Table 6 Colorful Accent 6" w:uiPriority="51"/>
-    <w:lsdException w:name="Grid Table 7 Colorful Accent 6" w:uiPriority="52"/>
-    <w:lsdException w:name="List Table 1 Light" w:uiPriority="46"/>
-    <w:lsdException w:name="List Table 2" w:uiPriority="47"/>
-    <w:lsdException w:name="List Table 3" w:uiPriority="48"/>
-    <w:lsdException w:name="List Table 4" w:uiPriority="49"/>
-    <w:lsdException w:name="List Table 5 Dark" w:uiPriority="50"/>
-    <w:lsdException w:name="List Table 6 Colorful" w:uiPriority="51"/>
-    <w:lsdException w:name="List Table 7 Colorful" w:uiPriority="52"/>
-    <w:lsdException w:name="List Table 1 Light Accent 1" w:uiPriority="46"/>
-    <w:lsdException w:name="List Table 2 Accent 1" w:uiPriority="47"/>
-    <w:lsdException w:name="List Table 3 Accent 1" w:uiPriority="48"/>
-    <w:lsdException w:name="List Table 4 Accent 1" w:uiPriority="49"/>
-    <w:lsdException w:name="List Table 5 Dark Accent 1" w:uiPriority="50"/>
-    <w:lsdException w:name="List Table 6 Colorful Accent 1" w:uiPriority="51"/>
-    <w:lsdException w:name="List Table 7 Colorful Accent 1" w:uiPriority="52"/>
-    <w:lsdException w:name="List Table 1 Light Accent 2" w:uiPriority="46"/>
-    <w:lsdException w:name="List Table 2 Accent 2" w:uiPriority="47"/>
-    <w:lsdException w:name="List Table 3 Accent 2" w:uiPriority="48"/>
-    <w:lsdException w:name="List Table 4 Accent 2" w:uiPriority="49"/>
-    <w:lsdException w:name="List Table 5 Dark Accent 2" w:uiPriority="50"/>
-    <w:lsdException w:name="List Table 6 Colorful Accent 2" w:uiPriority="51"/>
-    <w:lsdException w:name="List Table 7 Colorful Accent 2" w:uiPriority="52"/>
-    <w:lsdException w:name="List Table 1 Light Accent 3" w:uiPriority="46"/>
-    <w:lsdException w:name="List Table 2 Accent 3" w:uiPriority="47"/>
-    <w:lsdException w:name="List Table 3 Accent 3" w:uiPriority="48"/>
-    <w:lsdException w:name="List Table 4 Accent 3" w:uiPriority="49"/>
-    <w:lsdException w:name="List Table 5 Dark Accent 3" w:uiPriority="50"/>
-    <w:lsdException w:name="List Table 6 Colorful Accent 3" w:uiPriority="51"/>
-    <w:lsdException w:name="List Table 7 Colorful Accent 3" w:uiPriority="52"/>
-    <w:lsdException w:name="List Table 1 Light Accent 4" w:uiPriority="46"/>
-    <w:lsdException w:name="List Table 2 Accent 4" w:uiPriority="47"/>
-    <w:lsdException w:name="List Table 3 Accent 4" w:uiPriority="48"/>
-    <w:lsdException w:name="List Table 4 Accent 4" w:uiPriority="49"/>
-    <w:lsdException w:name="List Table 5 Dark Accent 4" w:uiPriority="50"/>
-    <w:lsdException w:name="List Table 6 Colorful Accent 4" w:uiPriority="51"/>
-    <w:lsdException w:name="List Table 7 Colorful Accent 4" w:uiPriority="52"/>
-    <w:lsdException w:name="List Table 1 Light Accent 5" w:uiPriority="46"/>
-    <w:lsdException w:name="List Table 2 Accent 5" w:uiPriority="47"/>
-    <w:lsdException w:name="List Table 3 Accent 5" w:uiPriority="48"/>
-    <w:lsdException w:name="List Table 4 Accent 5" w:uiPriority="49"/>
-    <w:lsdException w:name="List Table 5 Dark Accent 5" w:uiPriority="50"/>
-    <w:lsdException w:name="List Table 6 Colorful Accent 5" w:uiPriority="51"/>
-    <w:lsdException w:name="List Table 7 Colorful Accent 5" w:uiPriority="52"/>
-    <w:lsdException w:name="List Table 1 Light Accent 6" w:uiPriority="46"/>
-    <w:lsdException w:name="List Table 2 Accent 6" w:uiPriority="47"/>
-    <w:lsdException w:name="List Table 3 Accent 6" w:uiPriority="48"/>
-    <w:lsdException w:name="List Table 4 Accent 6" w:uiPriority="49"/>
-    <w:lsdException w:name="List Table 5 Dark Accent 6" w:uiPriority="50"/>
-    <w:lsdException w:name="List Table 6 Colorful Accent 6" w:uiPriority="51"/>
-    <w:lsdException w:name="List Table 7 Colorful Accent 6" w:uiPriority="52"/>
-    <w:lsdException w:name="Mention" w:semiHidden="1" w:unhideWhenUsed="1"/>
-  </w:latentStyles>
-  <w:style w:type="paragraph" w:default="1" w:styleId="Normal">
-    <w:name w:val="Normal"/>
-    <w:qFormat/>
-  </w:style>
-  <w:style w:type="character" w:default="1" w:styleId="DefaultParagraphFont">
-    <w:name w:val="Default Paragraph Font"/>
-    <w:uiPriority w:val="1"/>
-    <w:semiHidden/>
-    <w:unhideWhenUsed/>
-  </w:style>
-  <w:style w:type="table" w:default="1" w:styleId="TableNormal">
-    <w:name w:val="Normal Table"/>
-    <w:uiPriority w:val="99"/>
-    <w:semiHidden/>
-    <w:unhideWhenUsed/>
-    <w:tblPr>
-      <w:tblInd w:w="0" w:type="dxa"/>
-      <w:tblCellMar>
-        <w:top w:w="0" w:type="dxa"/>
-        <w:left w:w="108" w:type="dxa"/>
-        <w:bottom w:w="0" w:type="dxa"/>
-        <w:right w:w="108" w:type="dxa"/>
-      </w:tblCellMar>
-    </w:tblPr>
-  </w:style>
-  <w:style w:type="numbering" w:default="1" w:styleId="NoList">
-    <w:name w:val="No List"/>
-    <w:uiPriority w:val="99"/>
-    <w:semiHidden/>
-    <w:unhideWhenUsed/>
-  </w:style>
-  <w:style w:type="paragraph" w:customStyle="1" w:styleId="F39A0003D3434BE0835E5F65F313E527">
-    <w:name w:val="F39A0003D3434BE0835E5F65F313E527"/>
-    <w:rsid w:val="000478C9"/>
-  </w:style>
-  <w:style w:type="paragraph" w:customStyle="1" w:styleId="5BAC46EFE5594ED5B6F3F6AFFBA3CDA4">
-    <w:name w:val="5BAC46EFE5594ED5B6F3F6AFFBA3CDA4"/>
-    <w:rsid w:val="000478C9"/>
-  </w:style>
-  <w:style w:type="paragraph" w:customStyle="1" w:styleId="DFE94BC81A1A41728A09CA6DDDD6F866">
-    <w:name w:val="DFE94BC81A1A41728A09CA6DDDD6F866"/>
-    <w:rsid w:val="000478C9"/>
-  </w:style>
-</w:styles>
-</file>
-
-<file path=word/glossary/webSettings.xml><?xml version="1.0" encoding="utf-8"?>
-<w:webSettings xmlns:mc="http://schemas.openxmlformats.org/markup-compatibility/2006" xmlns:r="http://schemas.openxmlformats.org/officeDocument/2006/relationships" xmlns:w="http://schemas.openxmlformats.org/wordprocessingml/2006/main" xmlns:w14="http://schemas.microsoft.com/office/word/2010/wordml" xmlns:w15="http://schemas.microsoft.com/office/word/2012/wordml" xmlns:w16se="http://schemas.microsoft.com/office/word/2015/wordml/symex" mc:Ignorable="w14 w15 w16se">
-  <w:optimizeForBrowser/>
-  <w:allowPNG/>
-</w:webSettings>
 </file>
 
 <file path=word/theme/theme1.xml><?xml version="1.0" encoding="utf-8"?>
@@ -12781,7 +12572,7 @@
 </file>
 
 <file path=customXml/itemProps1.xml><?xml version="1.0" encoding="utf-8"?>
-<ds:datastoreItem xmlns:ds="http://schemas.openxmlformats.org/officeDocument/2006/customXml" ds:itemID="{2F48C701-5B2E-4D39-BF37-040346C9AE41}">
+<ds:datastoreItem xmlns:ds="http://schemas.openxmlformats.org/officeDocument/2006/customXml" ds:itemID="{16071A20-2A6E-4BB1-9BE0-E6ADAE2669AE}">
   <ds:schemaRefs>
     <ds:schemaRef ds:uri="http://schemas.openxmlformats.org/officeDocument/2006/bibliography"/>
   </ds:schemaRefs>
